--- a/files/毕业设计+课程设计/2.专科课程设计-模板.docx
+++ b/files/毕业设计+课程设计/2.专科课程设计-模板.docx
@@ -48,6 +48,8 @@
         </w:rPr>
         <w:t>本文基于排队论和需求管理的理论，在前期对</w:t>
       </w:r>
+      <w:bookmarkStart w:id="0" w:name="_GoBack"/>
+      <w:bookmarkEnd w:id="0"/>
       <w:r>
         <w:t>CD</w:t>
       </w:r>
@@ -104,7 +106,7 @@
           <w:footerReference w:type="even" r:id="rId10"/>
           <w:footerReference w:type="default" r:id="rId11"/>
           <w:pgSz w:w="11906" w:h="16838"/>
-          <w:pgMar w:top="1985" w:right="1701" w:bottom="1985" w:left="1985" w:header="1559" w:footer="992" w:gutter="0"/>
+          <w:pgMar w:top="1985" w:right="1701" w:bottom="1985" w:left="1701" w:header="1559" w:footer="992" w:gutter="0"/>
           <w:pgNumType w:fmt="upperRoman" w:start="1"/>
           <w:cols w:space="425"/>
           <w:docGrid w:type="lines" w:linePitch="312"/>
@@ -187,7 +189,7 @@
         <w:pStyle w:val="ac"/>
         <w:sectPr>
           <w:pgSz w:w="11906" w:h="16838"/>
-          <w:pgMar w:top="1985" w:right="1701" w:bottom="1985" w:left="1985" w:header="1559" w:footer="992" w:gutter="0"/>
+          <w:pgMar w:top="1985" w:right="1701" w:bottom="1985" w:left="1701" w:header="1559" w:footer="992" w:gutter="0"/>
           <w:pgNumType w:fmt="upperRoman" w:chapStyle="1"/>
           <w:cols w:space="425"/>
           <w:docGrid w:type="lines" w:linePitch="312"/>
@@ -1970,7 +1972,7 @@
           <w:headerReference w:type="even" r:id="rId12"/>
           <w:headerReference w:type="default" r:id="rId13"/>
           <w:pgSz w:w="11906" w:h="16838"/>
-          <w:pgMar w:top="1985" w:right="1701" w:bottom="1985" w:left="1985" w:header="1559" w:footer="992" w:gutter="0"/>
+          <w:pgMar w:top="1985" w:right="1701" w:bottom="1985" w:left="1701" w:header="1559" w:footer="992" w:gutter="0"/>
           <w:pgNumType w:fmt="upperRoman"/>
           <w:cols w:space="425"/>
           <w:docGrid w:type="lines" w:linePitch="312"/>
@@ -1981,14 +1983,14 @@
       <w:pPr>
         <w:pStyle w:val="a"/>
       </w:pPr>
-      <w:bookmarkStart w:id="0" w:name="_Toc40632676"/>
-      <w:bookmarkStart w:id="1" w:name="_Toc40634396"/>
-      <w:bookmarkStart w:id="2" w:name="_Toc40634503"/>
-      <w:bookmarkStart w:id="3" w:name="_Toc40634537"/>
-      <w:bookmarkStart w:id="4" w:name="_Toc40635356"/>
-      <w:bookmarkStart w:id="5" w:name="_Toc40635740"/>
-      <w:bookmarkStart w:id="6" w:name="_Toc40635799"/>
-      <w:bookmarkStart w:id="7" w:name="_Toc71440584"/>
+      <w:bookmarkStart w:id="1" w:name="_Toc40632676"/>
+      <w:bookmarkStart w:id="2" w:name="_Toc40634396"/>
+      <w:bookmarkStart w:id="3" w:name="_Toc40634503"/>
+      <w:bookmarkStart w:id="4" w:name="_Toc40634537"/>
+      <w:bookmarkStart w:id="5" w:name="_Toc40635356"/>
+      <w:bookmarkStart w:id="6" w:name="_Toc40635740"/>
+      <w:bookmarkStart w:id="7" w:name="_Toc40635799"/>
+      <w:bookmarkStart w:id="8" w:name="_Toc71440584"/>
       <w:r>
         <w:rPr>
           <w:rFonts w:hint="eastAsia"/>
@@ -1996,8 +1998,6 @@
         <w:lastRenderedPageBreak/>
         <w:t>引言</w:t>
       </w:r>
-      <w:bookmarkStart w:id="8" w:name="_GoBack"/>
-      <w:bookmarkEnd w:id="0"/>
       <w:bookmarkEnd w:id="1"/>
       <w:bookmarkEnd w:id="2"/>
       <w:bookmarkEnd w:id="3"/>
@@ -2156,7 +2156,7 @@
           <w:headerReference w:type="default" r:id="rId15"/>
           <w:footerReference w:type="even" r:id="rId16"/>
           <w:pgSz w:w="11906" w:h="16838"/>
-          <w:pgMar w:top="1985" w:right="1701" w:bottom="1985" w:left="1985" w:header="1559" w:footer="992" w:gutter="0"/>
+          <w:pgMar w:top="1985" w:right="1701" w:bottom="1985" w:left="1701" w:header="1559" w:footer="992" w:gutter="0"/>
           <w:pgNumType w:start="1"/>
           <w:cols w:space="425"/>
           <w:docGrid w:type="lines" w:linePitch="312"/>
@@ -2345,7 +2345,7 @@
           <w:headerReference w:type="default" r:id="rId18"/>
           <w:footerReference w:type="default" r:id="rId19"/>
           <w:pgSz w:w="11906" w:h="16838"/>
-          <w:pgMar w:top="1985" w:right="1701" w:bottom="1985" w:left="1985" w:header="1559" w:footer="992" w:gutter="0"/>
+          <w:pgMar w:top="1985" w:right="1701" w:bottom="1985" w:left="1701" w:header="1559" w:footer="992" w:gutter="0"/>
           <w:cols w:space="425"/>
           <w:docGrid w:type="lines" w:linePitch="312"/>
         </w:sectPr>
@@ -3087,7 +3087,7 @@
         <w:pStyle w:val="af"/>
         <w:sectPr>
           <w:pgSz w:w="11906" w:h="16838"/>
-          <w:pgMar w:top="1985" w:right="1701" w:bottom="1985" w:left="1985" w:header="1559" w:footer="992" w:gutter="0"/>
+          <w:pgMar w:top="1985" w:right="1701" w:bottom="1985" w:left="1701" w:header="1559" w:footer="992" w:gutter="0"/>
           <w:cols w:space="425"/>
           <w:docGrid w:type="lines" w:linePitch="312"/>
         </w:sectPr>
@@ -3248,7 +3248,7 @@
         <w:pStyle w:val="af"/>
         <w:sectPr>
           <w:pgSz w:w="11906" w:h="16838"/>
-          <w:pgMar w:top="1985" w:right="1701" w:bottom="1985" w:left="1985" w:header="1559" w:footer="992" w:gutter="0"/>
+          <w:pgMar w:top="1985" w:right="1701" w:bottom="1985" w:left="1701" w:header="1559" w:footer="992" w:gutter="0"/>
           <w:cols w:space="425"/>
           <w:docGrid w:type="lines" w:linePitch="312"/>
         </w:sectPr>
@@ -3452,7 +3452,7 @@
             <v:imagedata r:id="rId22" o:title=""/>
             <w10:wrap type="topAndBottom"/>
           </v:shape>
-          <o:OLEObject Type="Embed" ProgID="Word.Picture.8" ShapeID="_x0000_s1026" DrawAspect="Content" ObjectID="_1682495594" r:id="rId23"/>
+          <o:OLEObject Type="Embed" ProgID="Word.Picture.8" ShapeID="_x0000_s1026" DrawAspect="Content" ObjectID="_1682782850" r:id="rId23"/>
         </w:object>
       </w:r>
       <w:r>
@@ -5100,7 +5100,6 @@
         <w:spacing w:line="276" w:lineRule="auto"/>
       </w:pPr>
       <w:r>
-        <w:lastRenderedPageBreak/>
         <w:t xml:space="preserve">                  </w:t>
       </w:r>
       <m:oMath>
@@ -5229,6 +5228,7 @@
         <w:rPr>
           <w:noProof/>
         </w:rPr>
+        <w:lastRenderedPageBreak/>
         <w:drawing>
           <wp:anchor distT="0" distB="0" distL="114300" distR="114300" simplePos="0" relativeHeight="251662336" behindDoc="0" locked="0" layoutInCell="1" allowOverlap="1" wp14:anchorId="51184A67" wp14:editId="2BEB20FE">
             <wp:simplePos x="0" y="0"/>
@@ -5448,16 +5448,16 @@
         <w:pStyle w:val="a1"/>
       </w:pPr>
       <w:r>
+        <w:t>促进非高峰期需求</w:t>
+      </w:r>
+      <w:bookmarkEnd w:id="66"/>
+    </w:p>
+    <w:p>
+      <w:pPr>
+        <w:pStyle w:val="a2"/>
+      </w:pPr>
+      <w:r>
         <w:lastRenderedPageBreak/>
-        <w:t>促进非高峰期需求</w:t>
-      </w:r>
-      <w:bookmarkEnd w:id="66"/>
-    </w:p>
-    <w:p>
-      <w:pPr>
-        <w:pStyle w:val="a2"/>
-      </w:pPr>
-      <w:r>
         <w:t>促进非高峰期需求的基本思路</w:t>
       </w:r>
     </w:p>
@@ -5541,7 +5541,7 @@
         <w:pStyle w:val="af"/>
         <w:sectPr>
           <w:pgSz w:w="11906" w:h="16838"/>
-          <w:pgMar w:top="1985" w:right="1701" w:bottom="1985" w:left="1985" w:header="1559" w:footer="992" w:gutter="0"/>
+          <w:pgMar w:top="1985" w:right="1701" w:bottom="1985" w:left="1701" w:header="1559" w:footer="992" w:gutter="0"/>
           <w:cols w:space="425"/>
           <w:docGrid w:type="lines" w:linePitch="312"/>
         </w:sectPr>
@@ -6165,7 +6165,7 @@
         <w:sectPr>
           <w:headerReference w:type="default" r:id="rId26"/>
           <w:pgSz w:w="11906" w:h="16838"/>
-          <w:pgMar w:top="1985" w:right="1701" w:bottom="1985" w:left="1985" w:header="1559" w:footer="992" w:gutter="0"/>
+          <w:pgMar w:top="1985" w:right="1701" w:bottom="1985" w:left="1701" w:header="1559" w:footer="992" w:gutter="0"/>
           <w:cols w:space="425"/>
           <w:docGrid w:type="lines" w:linePitch="312"/>
         </w:sectPr>
@@ -6207,7 +6207,7 @@
         <w:sectPr>
           <w:headerReference w:type="default" r:id="rId27"/>
           <w:pgSz w:w="11906" w:h="16838"/>
-          <w:pgMar w:top="1985" w:right="1701" w:bottom="1985" w:left="1985" w:header="1559" w:footer="992" w:gutter="0"/>
+          <w:pgMar w:top="1985" w:right="1701" w:bottom="1985" w:left="1701" w:header="1559" w:footer="992" w:gutter="0"/>
           <w:cols w:space="425"/>
           <w:docGrid w:type="lines" w:linePitch="312"/>
         </w:sectPr>
@@ -6367,7 +6367,7 @@
     <w:sectPr>
       <w:headerReference w:type="default" r:id="rId28"/>
       <w:pgSz w:w="11906" w:h="16838"/>
-      <w:pgMar w:top="1985" w:right="1701" w:bottom="1985" w:left="1985" w:header="1559" w:footer="992" w:gutter="0"/>
+      <w:pgMar w:top="1985" w:right="1701" w:bottom="1985" w:left="1701" w:header="1559" w:footer="992" w:gutter="0"/>
       <w:cols w:space="425"/>
       <w:docGrid w:type="lines" w:linePitch="312"/>
     </w:sectPr>
@@ -6788,6 +6788,35 @@
 </file>
 
 <file path=word/header6.xml><?xml version="1.0" encoding="utf-8"?>
+<w:hdr xmlns:wpc="http://schemas.microsoft.com/office/word/2010/wordprocessingCanvas" xmlns:cx="http://schemas.microsoft.com/office/drawing/2014/chartex" xmlns:cx1="http://schemas.microsoft.com/office/drawing/2015/9/8/chartex" xmlns:cx2="http://schemas.microsoft.com/office/drawing/2015/10/21/chartex" xmlns:cx3="http://schemas.microsoft.com/office/drawing/2016/5/9/chartex" xmlns:cx4="http://schemas.microsoft.com/office/drawing/2016/5/10/chartex" xmlns:cx5="http://schemas.microsoft.com/office/drawing/2016/5/11/chartex" xmlns:cx6="http://schemas.microsoft.com/office/drawing/2016/5/12/chartex" xmlns:cx7="http://schemas.microsoft.com/office/drawing/2016/5/13/chartex" xmlns:cx8="http://schemas.microsoft.com/office/drawing/2016/5/14/chartex" xmlns:mc="http://schemas.openxmlformats.org/markup-compatibility/2006" xmlns:aink="http://schemas.microsoft.com/office/drawing/2016/ink" xmlns:am3d="http://schemas.microsoft.com/office/drawing/2017/model3d" xmlns:o="urn:schemas-microsoft-com:office:office" xmlns:r="http://schemas.openxmlformats.org/officeDocument/2006/relationships" xmlns:m="http://schemas.openxmlformats.org/officeDocument/2006/math" xmlns:v="urn:schemas-microsoft-com:vml" xmlns:wp14="http://schemas.microsoft.com/office/word/2010/wordprocessingDrawing" xmlns:wp="http://schemas.openxmlformats.org/drawingml/2006/wordprocessingDrawing" xmlns:w10="urn:schemas-microsoft-com:office:word" xmlns:w="http://schemas.openxmlformats.org/wordprocessingml/2006/main" xmlns:w14="http://schemas.microsoft.com/office/word/2010/wordml" xmlns:w15="http://schemas.microsoft.com/office/word/2012/wordml" xmlns:w16cid="http://schemas.microsoft.com/office/word/2016/wordml/cid" xmlns:w16se="http://schemas.microsoft.com/office/word/2015/wordml/symex" xmlns:wpg="http://schemas.microsoft.com/office/word/2010/wordprocessingGroup" xmlns:wpi="http://schemas.microsoft.com/office/word/2010/wordprocessingInk" xmlns:wne="http://schemas.microsoft.com/office/word/2006/wordml" xmlns:wps="http://schemas.microsoft.com/office/word/2010/wordprocessingShape" mc:Ignorable="w14 w15 w16se w16cid wp14">
+  <w:p>
+    <w:pPr>
+      <w:pStyle w:val="a9"/>
+    </w:pPr>
+    <w:fldSimple w:instr=" STYLEREF  毕业@正文|大标题 \n  \* MERGEFORMAT ">
+      <w:r>
+        <w:rPr>
+          <w:noProof/>
+        </w:rPr>
+        <w:t>第1章</w:t>
+      </w:r>
+    </w:fldSimple>
+    <w:r>
+      <w:t xml:space="preserve"> </w:t>
+    </w:r>
+    <w:fldSimple w:instr=" STYLEREF  毕业@正文|大标题  \* MERGEFORMAT ">
+      <w:r>
+        <w:rPr>
+          <w:noProof/>
+        </w:rPr>
+        <w:t>引言</w:t>
+      </w:r>
+    </w:fldSimple>
+  </w:p>
+</w:hdr>
+</file>
+
+<file path=word/header7.xml><?xml version="1.0" encoding="utf-8"?>
 <w:hdr xmlns:wpc="http://schemas.microsoft.com/office/word/2010/wordprocessingCanvas" xmlns:cx="http://schemas.microsoft.com/office/drawing/2014/chartex" xmlns:cx1="http://schemas.microsoft.com/office/drawing/2015/9/8/chartex" xmlns:cx2="http://schemas.microsoft.com/office/drawing/2015/10/21/chartex" xmlns:cx3="http://schemas.microsoft.com/office/drawing/2016/5/9/chartex" xmlns:cx4="http://schemas.microsoft.com/office/drawing/2016/5/10/chartex" xmlns:cx5="http://schemas.microsoft.com/office/drawing/2016/5/11/chartex" xmlns:cx6="http://schemas.microsoft.com/office/drawing/2016/5/12/chartex" xmlns:cx7="http://schemas.microsoft.com/office/drawing/2016/5/13/chartex" xmlns:cx8="http://schemas.microsoft.com/office/drawing/2016/5/14/chartex" xmlns:mc="http://schemas.openxmlformats.org/markup-compatibility/2006" xmlns:aink="http://schemas.microsoft.com/office/drawing/2016/ink" xmlns:am3d="http://schemas.microsoft.com/office/drawing/2017/model3d" xmlns:o="urn:schemas-microsoft-com:office:office" xmlns:r="http://schemas.openxmlformats.org/officeDocument/2006/relationships" xmlns:m="http://schemas.openxmlformats.org/officeDocument/2006/math" xmlns:v="urn:schemas-microsoft-com:vml" xmlns:wp14="http://schemas.microsoft.com/office/word/2010/wordprocessingDrawing" xmlns:wp="http://schemas.openxmlformats.org/drawingml/2006/wordprocessingDrawing" xmlns:w10="urn:schemas-microsoft-com:office:word" xmlns:w="http://schemas.openxmlformats.org/wordprocessingml/2006/main" xmlns:w14="http://schemas.microsoft.com/office/word/2010/wordml" xmlns:w15="http://schemas.microsoft.com/office/word/2012/wordml" xmlns:w16cid="http://schemas.microsoft.com/office/word/2016/wordml/cid" xmlns:w16se="http://schemas.microsoft.com/office/word/2015/wordml/symex" xmlns:wpg="http://schemas.microsoft.com/office/word/2010/wordprocessingGroup" xmlns:wpi="http://schemas.microsoft.com/office/word/2010/wordprocessingInk" xmlns:wne="http://schemas.microsoft.com/office/word/2006/wordml" xmlns:wps="http://schemas.microsoft.com/office/word/2010/wordprocessingShape" mc:Ignorable="w14 w15 w16se w16cid wp14">
   <w:p>
     <w:pPr>
@@ -6824,7 +6853,7 @@
       <w:rPr>
         <w:noProof/>
       </w:rPr>
-      <w:t>第1章</w:t>
+      <w:t>第5章</w:t>
     </w:r>
     <w:r>
       <w:rPr>
@@ -6866,7 +6895,7 @@
       <w:rPr>
         <w:noProof/>
       </w:rPr>
-      <w:t>引言</w:t>
+      <w:t>基于需求管理的CD电信营业厅排队优化措施</w:t>
     </w:r>
     <w:r>
       <w:rPr>
@@ -6874,35 +6903,6 @@
       </w:rPr>
       <w:fldChar w:fldCharType="end"/>
     </w:r>
-  </w:p>
-</w:hdr>
-</file>
-
-<file path=word/header7.xml><?xml version="1.0" encoding="utf-8"?>
-<w:hdr xmlns:wpc="http://schemas.microsoft.com/office/word/2010/wordprocessingCanvas" xmlns:cx="http://schemas.microsoft.com/office/drawing/2014/chartex" xmlns:cx1="http://schemas.microsoft.com/office/drawing/2015/9/8/chartex" xmlns:cx2="http://schemas.microsoft.com/office/drawing/2015/10/21/chartex" xmlns:cx3="http://schemas.microsoft.com/office/drawing/2016/5/9/chartex" xmlns:cx4="http://schemas.microsoft.com/office/drawing/2016/5/10/chartex" xmlns:cx5="http://schemas.microsoft.com/office/drawing/2016/5/11/chartex" xmlns:cx6="http://schemas.microsoft.com/office/drawing/2016/5/12/chartex" xmlns:cx7="http://schemas.microsoft.com/office/drawing/2016/5/13/chartex" xmlns:cx8="http://schemas.microsoft.com/office/drawing/2016/5/14/chartex" xmlns:mc="http://schemas.openxmlformats.org/markup-compatibility/2006" xmlns:aink="http://schemas.microsoft.com/office/drawing/2016/ink" xmlns:am3d="http://schemas.microsoft.com/office/drawing/2017/model3d" xmlns:o="urn:schemas-microsoft-com:office:office" xmlns:r="http://schemas.openxmlformats.org/officeDocument/2006/relationships" xmlns:m="http://schemas.openxmlformats.org/officeDocument/2006/math" xmlns:v="urn:schemas-microsoft-com:vml" xmlns:wp14="http://schemas.microsoft.com/office/word/2010/wordprocessingDrawing" xmlns:wp="http://schemas.openxmlformats.org/drawingml/2006/wordprocessingDrawing" xmlns:w10="urn:schemas-microsoft-com:office:word" xmlns:w="http://schemas.openxmlformats.org/wordprocessingml/2006/main" xmlns:w14="http://schemas.microsoft.com/office/word/2010/wordml" xmlns:w15="http://schemas.microsoft.com/office/word/2012/wordml" xmlns:w16cid="http://schemas.microsoft.com/office/word/2016/wordml/cid" xmlns:w16se="http://schemas.microsoft.com/office/word/2015/wordml/symex" xmlns:wpg="http://schemas.microsoft.com/office/word/2010/wordprocessingGroup" xmlns:wpi="http://schemas.microsoft.com/office/word/2010/wordprocessingInk" xmlns:wne="http://schemas.microsoft.com/office/word/2006/wordml" xmlns:wps="http://schemas.microsoft.com/office/word/2010/wordprocessingShape" mc:Ignorable="w14 w15 w16se w16cid wp14">
-  <w:p>
-    <w:pPr>
-      <w:pStyle w:val="a9"/>
-    </w:pPr>
-    <w:fldSimple w:instr=" STYLEREF  毕业@正文|大标题 \n  \* MERGEFORMAT ">
-      <w:r>
-        <w:rPr>
-          <w:noProof/>
-        </w:rPr>
-        <w:t>第5章</w:t>
-      </w:r>
-    </w:fldSimple>
-    <w:r>
-      <w:t xml:space="preserve"> </w:t>
-    </w:r>
-    <w:fldSimple w:instr=" STYLEREF  毕业@正文|大标题  \* MERGEFORMAT ">
-      <w:r>
-        <w:rPr>
-          <w:noProof/>
-        </w:rPr>
-        <w:t>基于需求管理的CD电信营业厅排队优化措施</w:t>
-      </w:r>
-    </w:fldSimple>
   </w:p>
 </w:hdr>
 </file>
@@ -11993,7 +11993,7 @@
 </file>
 
 <file path=customXml/itemProps1.xml><?xml version="1.0" encoding="utf-8"?>
-<ds:datastoreItem xmlns:ds="http://schemas.openxmlformats.org/officeDocument/2006/customXml" ds:itemID="{EBED9FDD-E7CA-4E97-B0A3-FE0A3F38B4B0}">
+<ds:datastoreItem xmlns:ds="http://schemas.openxmlformats.org/officeDocument/2006/customXml" ds:itemID="{C6C56DC6-DA26-43D6-A937-751F4EFA1287}">
   <ds:schemaRefs>
     <ds:schemaRef ds:uri="http://schemas.openxmlformats.org/officeDocument/2006/bibliography"/>
   </ds:schemaRefs>

--- a/files/毕业设计+课程设计/2.专科课程设计-模板.docx
+++ b/files/毕业设计+课程设计/2.专科课程设计-模板.docx
@@ -48,8 +48,6 @@
         </w:rPr>
         <w:t>本文基于排队论和需求管理的理论，在前期对</w:t>
       </w:r>
-      <w:bookmarkStart w:id="0" w:name="_GoBack"/>
-      <w:bookmarkEnd w:id="0"/>
       <w:r>
         <w:t>CD</w:t>
       </w:r>
@@ -1983,14 +1981,14 @@
       <w:pPr>
         <w:pStyle w:val="a"/>
       </w:pPr>
-      <w:bookmarkStart w:id="1" w:name="_Toc40632676"/>
-      <w:bookmarkStart w:id="2" w:name="_Toc40634396"/>
-      <w:bookmarkStart w:id="3" w:name="_Toc40634503"/>
-      <w:bookmarkStart w:id="4" w:name="_Toc40634537"/>
-      <w:bookmarkStart w:id="5" w:name="_Toc40635356"/>
-      <w:bookmarkStart w:id="6" w:name="_Toc40635740"/>
-      <w:bookmarkStart w:id="7" w:name="_Toc40635799"/>
-      <w:bookmarkStart w:id="8" w:name="_Toc71440584"/>
+      <w:bookmarkStart w:id="0" w:name="_Toc40632676"/>
+      <w:bookmarkStart w:id="1" w:name="_Toc40634396"/>
+      <w:bookmarkStart w:id="2" w:name="_Toc40634503"/>
+      <w:bookmarkStart w:id="3" w:name="_Toc40634537"/>
+      <w:bookmarkStart w:id="4" w:name="_Toc40635356"/>
+      <w:bookmarkStart w:id="5" w:name="_Toc40635740"/>
+      <w:bookmarkStart w:id="6" w:name="_Toc40635799"/>
+      <w:bookmarkStart w:id="7" w:name="_Toc71548638"/>
       <w:r>
         <w:rPr>
           <w:rFonts w:hint="eastAsia"/>
@@ -1998,6 +1996,7 @@
         <w:lastRenderedPageBreak/>
         <w:t>引言</w:t>
       </w:r>
+      <w:bookmarkEnd w:id="0"/>
       <w:bookmarkEnd w:id="1"/>
       <w:bookmarkEnd w:id="2"/>
       <w:bookmarkEnd w:id="3"/>
@@ -2005,132 +2004,131 @@
       <w:bookmarkEnd w:id="5"/>
       <w:bookmarkEnd w:id="6"/>
       <w:bookmarkEnd w:id="7"/>
+    </w:p>
+    <w:p>
+      <w:pPr>
+        <w:pStyle w:val="a0"/>
+      </w:pPr>
+      <w:bookmarkStart w:id="8" w:name="_Toc40634397"/>
+      <w:bookmarkStart w:id="9" w:name="_Toc40634504"/>
+      <w:bookmarkStart w:id="10" w:name="_Toc40634538"/>
+      <w:bookmarkStart w:id="11" w:name="_Toc40635357"/>
+      <w:bookmarkStart w:id="12" w:name="_Toc40635741"/>
+      <w:bookmarkStart w:id="13" w:name="_Toc40635800"/>
+      <w:bookmarkStart w:id="14" w:name="_Toc71548639"/>
+      <w:r>
+        <w:rPr>
+          <w:rFonts w:hint="eastAsia"/>
+        </w:rPr>
+        <w:t>选题背景</w:t>
+      </w:r>
       <w:bookmarkEnd w:id="8"/>
-    </w:p>
-    <w:p>
-      <w:pPr>
-        <w:pStyle w:val="a0"/>
-      </w:pPr>
-      <w:bookmarkStart w:id="9" w:name="_Toc40634397"/>
-      <w:bookmarkStart w:id="10" w:name="_Toc40634504"/>
-      <w:bookmarkStart w:id="11" w:name="_Toc40634538"/>
-      <w:bookmarkStart w:id="12" w:name="_Toc40635357"/>
-      <w:bookmarkStart w:id="13" w:name="_Toc40635741"/>
-      <w:bookmarkStart w:id="14" w:name="_Toc40635800"/>
-      <w:bookmarkStart w:id="15" w:name="_Toc71440585"/>
-      <w:r>
-        <w:rPr>
-          <w:rFonts w:hint="eastAsia"/>
-        </w:rPr>
-        <w:t>选题背景</w:t>
-      </w:r>
       <w:bookmarkEnd w:id="9"/>
       <w:bookmarkEnd w:id="10"/>
       <w:bookmarkEnd w:id="11"/>
       <w:bookmarkEnd w:id="12"/>
       <w:bookmarkEnd w:id="13"/>
       <w:bookmarkEnd w:id="14"/>
+    </w:p>
+    <w:p>
+      <w:pPr>
+        <w:pStyle w:val="af"/>
+      </w:pPr>
+      <w:r>
+        <w:rPr>
+          <w:rFonts w:hint="eastAsia"/>
+        </w:rPr>
+        <w:t>中国电信集团公司正面临由传统基础网络运营商向现代综合信息服务提供商转型的关键发展期。在新的企业定位中，已经明确了其服务提供商的身份，也就是说中国电信集团是一个以提供信息服务为主导的服务性企业。作为服务性企业，不仅要为顾客提供优质的产品，其配套的服务水平也应该作为衡量其优劣的重要因素。正是考虑到服务在电信企业中的重要地位，</w:t>
+      </w:r>
+      <w:r>
+        <w:t>CD</w:t>
+      </w:r>
+      <w:r>
+        <w:t>电信公司将服务文化建设纳入到企业文化建设中来，以服务文化为抓手，切实落实和贯彻中国电信企业文化的精髓。</w:t>
+      </w:r>
+    </w:p>
+    <w:p>
+      <w:pPr>
+        <w:pStyle w:val="af"/>
+      </w:pPr>
+      <w:r>
+        <w:rPr>
+          <w:rFonts w:hint="eastAsia"/>
+        </w:rPr>
+        <w:t>……（略）</w:t>
+      </w:r>
+    </w:p>
+    <w:p>
+      <w:pPr>
+        <w:pStyle w:val="a0"/>
+      </w:pPr>
+      <w:bookmarkStart w:id="15" w:name="_Toc40634398"/>
+      <w:bookmarkStart w:id="16" w:name="_Toc40634505"/>
+      <w:bookmarkStart w:id="17" w:name="_Toc40634539"/>
+      <w:bookmarkStart w:id="18" w:name="_Toc40635358"/>
+      <w:bookmarkStart w:id="19" w:name="_Toc40635742"/>
+      <w:bookmarkStart w:id="20" w:name="_Toc40635801"/>
+      <w:bookmarkStart w:id="21" w:name="_Toc71548640"/>
+      <w:r>
+        <w:rPr>
+          <w:rFonts w:hint="eastAsia"/>
+        </w:rPr>
+        <w:t>研究目标和意义</w:t>
+      </w:r>
       <w:bookmarkEnd w:id="15"/>
-    </w:p>
-    <w:p>
-      <w:pPr>
-        <w:pStyle w:val="af"/>
-      </w:pPr>
-      <w:r>
-        <w:rPr>
-          <w:rFonts w:hint="eastAsia"/>
-        </w:rPr>
-        <w:t>中国电信集团公司正面临由传统基础网络运营商向现代综合信息服务提供商转型的关键发展期。在新的企业定位中，已经明确了其服务提供商的身份，也就是说中国电信集团是一个以提供信息服务为主导的服务性企业。作为服务性企业，不仅要为顾客提供优质的产品，其配套的服务水平也应该作为衡量其优劣的重要因素。正是考虑到服务在电信企业中的重要地位，</w:t>
-      </w:r>
-      <w:r>
-        <w:t>CD</w:t>
-      </w:r>
-      <w:r>
-        <w:t>电信公司将服务文化建设纳入到企业文化建设中来，以服务文化为抓手，切实落实和贯彻中国电信企业文化的精髓。</w:t>
-      </w:r>
-    </w:p>
-    <w:p>
-      <w:pPr>
-        <w:pStyle w:val="af"/>
-      </w:pPr>
-      <w:r>
-        <w:rPr>
-          <w:rFonts w:hint="eastAsia"/>
-        </w:rPr>
-        <w:t>……（略）</w:t>
-      </w:r>
-    </w:p>
-    <w:p>
-      <w:pPr>
-        <w:pStyle w:val="a0"/>
-      </w:pPr>
-      <w:bookmarkStart w:id="16" w:name="_Toc40634398"/>
-      <w:bookmarkStart w:id="17" w:name="_Toc40634505"/>
-      <w:bookmarkStart w:id="18" w:name="_Toc40634539"/>
-      <w:bookmarkStart w:id="19" w:name="_Toc40635358"/>
-      <w:bookmarkStart w:id="20" w:name="_Toc40635742"/>
-      <w:bookmarkStart w:id="21" w:name="_Toc40635801"/>
-      <w:bookmarkStart w:id="22" w:name="_Toc71440586"/>
-      <w:r>
-        <w:rPr>
-          <w:rFonts w:hint="eastAsia"/>
-        </w:rPr>
-        <w:t>研究目标和意义</w:t>
-      </w:r>
       <w:bookmarkEnd w:id="16"/>
       <w:bookmarkEnd w:id="17"/>
       <w:bookmarkEnd w:id="18"/>
       <w:bookmarkEnd w:id="19"/>
       <w:bookmarkEnd w:id="20"/>
       <w:bookmarkEnd w:id="21"/>
+    </w:p>
+    <w:p>
+      <w:pPr>
+        <w:pStyle w:val="af"/>
+      </w:pPr>
+      <w:r>
+        <w:rPr>
+          <w:rFonts w:hint="eastAsia"/>
+        </w:rPr>
+        <w:t>研究电信营业厅顾客排队问题的目标是：缓解波动的顾客需求与电信营业厅有限的服务能力之间的矛盾。</w:t>
+      </w:r>
+    </w:p>
+    <w:p>
+      <w:pPr>
+        <w:pStyle w:val="af"/>
+      </w:pPr>
+      <w:r>
+        <w:rPr>
+          <w:rFonts w:hint="eastAsia"/>
+        </w:rPr>
+        <w:t>……（略）</w:t>
+      </w:r>
+    </w:p>
+    <w:p>
+      <w:pPr>
+        <w:pStyle w:val="a0"/>
+      </w:pPr>
+      <w:bookmarkStart w:id="22" w:name="_Toc40634399"/>
+      <w:bookmarkStart w:id="23" w:name="_Toc40634506"/>
+      <w:bookmarkStart w:id="24" w:name="_Toc40634540"/>
+      <w:bookmarkStart w:id="25" w:name="_Toc40635359"/>
+      <w:bookmarkStart w:id="26" w:name="_Toc40635743"/>
+      <w:bookmarkStart w:id="27" w:name="_Toc40635802"/>
+      <w:bookmarkStart w:id="28" w:name="_Toc71548641"/>
+      <w:r>
+        <w:rPr>
+          <w:rFonts w:hint="eastAsia"/>
+        </w:rPr>
+        <w:t>研究思路</w:t>
+      </w:r>
       <w:bookmarkEnd w:id="22"/>
-    </w:p>
-    <w:p>
-      <w:pPr>
-        <w:pStyle w:val="af"/>
-      </w:pPr>
-      <w:r>
-        <w:rPr>
-          <w:rFonts w:hint="eastAsia"/>
-        </w:rPr>
-        <w:t>研究电信营业厅顾客排队问题的目标是：缓解波动的顾客需求与电信营业厅有限的服务能力之间的矛盾。</w:t>
-      </w:r>
-    </w:p>
-    <w:p>
-      <w:pPr>
-        <w:pStyle w:val="af"/>
-      </w:pPr>
-      <w:r>
-        <w:rPr>
-          <w:rFonts w:hint="eastAsia"/>
-        </w:rPr>
-        <w:t>……（略）</w:t>
-      </w:r>
-    </w:p>
-    <w:p>
-      <w:pPr>
-        <w:pStyle w:val="a0"/>
-      </w:pPr>
-      <w:bookmarkStart w:id="23" w:name="_Toc40634399"/>
-      <w:bookmarkStart w:id="24" w:name="_Toc40634506"/>
-      <w:bookmarkStart w:id="25" w:name="_Toc40634540"/>
-      <w:bookmarkStart w:id="26" w:name="_Toc40635359"/>
-      <w:bookmarkStart w:id="27" w:name="_Toc40635743"/>
-      <w:bookmarkStart w:id="28" w:name="_Toc40635802"/>
-      <w:bookmarkStart w:id="29" w:name="_Toc71440587"/>
-      <w:r>
-        <w:rPr>
-          <w:rFonts w:hint="eastAsia"/>
-        </w:rPr>
-        <w:t>研究思路</w:t>
-      </w:r>
       <w:bookmarkEnd w:id="23"/>
       <w:bookmarkEnd w:id="24"/>
       <w:bookmarkEnd w:id="25"/>
       <w:bookmarkEnd w:id="26"/>
       <w:bookmarkEnd w:id="27"/>
       <w:bookmarkEnd w:id="28"/>
-      <w:bookmarkEnd w:id="29"/>
     </w:p>
     <w:p>
       <w:pPr>
@@ -2167,13 +2165,13 @@
       <w:pPr>
         <w:pStyle w:val="a"/>
       </w:pPr>
-      <w:bookmarkStart w:id="30" w:name="_Toc40634400"/>
-      <w:bookmarkStart w:id="31" w:name="_Toc40634507"/>
-      <w:bookmarkStart w:id="32" w:name="_Toc40634541"/>
-      <w:bookmarkStart w:id="33" w:name="_Toc40635360"/>
-      <w:bookmarkStart w:id="34" w:name="_Toc40635744"/>
-      <w:bookmarkStart w:id="35" w:name="_Toc40635803"/>
-      <w:bookmarkStart w:id="36" w:name="_Toc71440588"/>
+      <w:bookmarkStart w:id="29" w:name="_Toc40634400"/>
+      <w:bookmarkStart w:id="30" w:name="_Toc40634507"/>
+      <w:bookmarkStart w:id="31" w:name="_Toc40634541"/>
+      <w:bookmarkStart w:id="32" w:name="_Toc40635360"/>
+      <w:bookmarkStart w:id="33" w:name="_Toc40635744"/>
+      <w:bookmarkStart w:id="34" w:name="_Toc40635803"/>
+      <w:bookmarkStart w:id="35" w:name="_Toc71548642"/>
       <w:r>
         <w:rPr>
           <w:rFonts w:hint="eastAsia"/>
@@ -2181,38 +2179,38 @@
         <w:lastRenderedPageBreak/>
         <w:t>研究的理论和基础</w:t>
       </w:r>
+      <w:bookmarkEnd w:id="29"/>
       <w:bookmarkEnd w:id="30"/>
       <w:bookmarkEnd w:id="31"/>
       <w:bookmarkEnd w:id="32"/>
       <w:bookmarkEnd w:id="33"/>
       <w:bookmarkEnd w:id="34"/>
       <w:bookmarkEnd w:id="35"/>
+    </w:p>
+    <w:p>
+      <w:pPr>
+        <w:pStyle w:val="a0"/>
+      </w:pPr>
+      <w:bookmarkStart w:id="36" w:name="_Toc40634401"/>
+      <w:bookmarkStart w:id="37" w:name="_Toc40634508"/>
+      <w:bookmarkStart w:id="38" w:name="_Toc40634542"/>
+      <w:bookmarkStart w:id="39" w:name="_Toc40635361"/>
+      <w:bookmarkStart w:id="40" w:name="_Toc40635745"/>
+      <w:bookmarkStart w:id="41" w:name="_Toc40635804"/>
+      <w:bookmarkStart w:id="42" w:name="_Toc71548643"/>
+      <w:r>
+        <w:rPr>
+          <w:rFonts w:hint="eastAsia"/>
+        </w:rPr>
+        <w:t>排队论</w:t>
+      </w:r>
       <w:bookmarkEnd w:id="36"/>
-    </w:p>
-    <w:p>
-      <w:pPr>
-        <w:pStyle w:val="a0"/>
-      </w:pPr>
-      <w:bookmarkStart w:id="37" w:name="_Toc40634401"/>
-      <w:bookmarkStart w:id="38" w:name="_Toc40634508"/>
-      <w:bookmarkStart w:id="39" w:name="_Toc40634542"/>
-      <w:bookmarkStart w:id="40" w:name="_Toc40635361"/>
-      <w:bookmarkStart w:id="41" w:name="_Toc40635745"/>
-      <w:bookmarkStart w:id="42" w:name="_Toc40635804"/>
-      <w:bookmarkStart w:id="43" w:name="_Toc71440589"/>
-      <w:r>
-        <w:rPr>
-          <w:rFonts w:hint="eastAsia"/>
-        </w:rPr>
-        <w:t>排队论</w:t>
-      </w:r>
       <w:bookmarkEnd w:id="37"/>
       <w:bookmarkEnd w:id="38"/>
       <w:bookmarkEnd w:id="39"/>
       <w:bookmarkEnd w:id="40"/>
       <w:bookmarkEnd w:id="41"/>
       <w:bookmarkEnd w:id="42"/>
-      <w:bookmarkEnd w:id="43"/>
     </w:p>
     <w:p>
       <w:pPr>
@@ -2234,13 +2232,13 @@
           <w:noProof/>
         </w:rPr>
         <w:drawing>
-          <wp:anchor distT="0" distB="0" distL="114300" distR="114300" simplePos="0" relativeHeight="251666432" behindDoc="0" locked="0" layoutInCell="1" allowOverlap="1" wp14:anchorId="659061C7" wp14:editId="3DEFEA8E">
+          <wp:anchor distT="0" distB="0" distL="114300" distR="114300" simplePos="0" relativeHeight="251664384" behindDoc="0" locked="0" layoutInCell="1" allowOverlap="1" wp14:anchorId="552DEF59" wp14:editId="5E43FB27">
             <wp:simplePos x="0" y="0"/>
             <wp:positionH relativeFrom="margin">
               <wp:align>center</wp:align>
             </wp:positionH>
-            <wp:positionV relativeFrom="paragraph">
-              <wp:posOffset>431800</wp:posOffset>
+            <wp:positionV relativeFrom="page">
+              <wp:posOffset>3698240</wp:posOffset>
             </wp:positionV>
             <wp:extent cx="5219700" cy="4044950"/>
             <wp:effectExtent l="0" t="0" r="0" b="0"/>
@@ -2299,6 +2297,7 @@
     <w:p>
       <w:pPr>
         <w:pStyle w:val="a3"/>
+        <w:ind w:firstLine="240"/>
       </w:pPr>
       <w:r>
         <w:rPr>
@@ -2332,6 +2331,11 @@
         </w:rPr>
         <w:t>所示，模板制作了所有文档样式，可以通过样式表快速选择切换。</w:t>
       </w:r>
+    </w:p>
+    <w:p>
+      <w:pPr>
+        <w:pStyle w:val="af"/>
+      </w:pPr>
     </w:p>
     <w:p>
       <w:pPr>
@@ -2343,7 +2347,8 @@
         <w:pStyle w:val="af"/>
         <w:sectPr>
           <w:headerReference w:type="default" r:id="rId18"/>
-          <w:footerReference w:type="default" r:id="rId19"/>
+          <w:footerReference w:type="even" r:id="rId19"/>
+          <w:footerReference w:type="default" r:id="rId20"/>
           <w:pgSz w:w="11906" w:h="16838"/>
           <w:pgMar w:top="1985" w:right="1701" w:bottom="1985" w:left="1701" w:header="1559" w:footer="992" w:gutter="0"/>
           <w:cols w:space="425"/>
@@ -2355,49 +2360,49 @@
       <w:pPr>
         <w:pStyle w:val="a"/>
       </w:pPr>
-      <w:bookmarkStart w:id="44" w:name="_Toc40634402"/>
-      <w:bookmarkStart w:id="45" w:name="_Toc40634509"/>
-      <w:bookmarkStart w:id="46" w:name="_Toc40634543"/>
-      <w:bookmarkStart w:id="47" w:name="_Toc40635362"/>
-      <w:bookmarkStart w:id="48" w:name="_Toc40635746"/>
-      <w:bookmarkStart w:id="49" w:name="_Toc40635805"/>
-      <w:bookmarkStart w:id="50" w:name="_Toc71440590"/>
+      <w:bookmarkStart w:id="43" w:name="_Toc40634402"/>
+      <w:bookmarkStart w:id="44" w:name="_Toc40634509"/>
+      <w:bookmarkStart w:id="45" w:name="_Toc40634543"/>
+      <w:bookmarkStart w:id="46" w:name="_Toc40635362"/>
+      <w:bookmarkStart w:id="47" w:name="_Toc40635746"/>
+      <w:bookmarkStart w:id="48" w:name="_Toc40635805"/>
+      <w:bookmarkStart w:id="49" w:name="_Toc71548644"/>
       <w:r>
         <w:lastRenderedPageBreak/>
         <w:t>CD电信营业厅排队问题现状</w:t>
       </w:r>
+      <w:bookmarkEnd w:id="43"/>
       <w:bookmarkEnd w:id="44"/>
       <w:bookmarkEnd w:id="45"/>
       <w:bookmarkEnd w:id="46"/>
       <w:bookmarkEnd w:id="47"/>
       <w:bookmarkEnd w:id="48"/>
       <w:bookmarkEnd w:id="49"/>
+    </w:p>
+    <w:p>
+      <w:pPr>
+        <w:pStyle w:val="a0"/>
+      </w:pPr>
+      <w:bookmarkStart w:id="50" w:name="_Toc40634403"/>
+      <w:bookmarkStart w:id="51" w:name="_Toc40634510"/>
+      <w:bookmarkStart w:id="52" w:name="_Toc40634544"/>
+      <w:bookmarkStart w:id="53" w:name="_Toc40635363"/>
+      <w:bookmarkStart w:id="54" w:name="_Toc40635747"/>
+      <w:bookmarkStart w:id="55" w:name="_Toc40635806"/>
+      <w:bookmarkStart w:id="56" w:name="_Toc71548645"/>
+      <w:r>
+        <w:rPr>
+          <w:rFonts w:hint="eastAsia"/>
+        </w:rPr>
+        <w:t>现状概括</w:t>
+      </w:r>
       <w:bookmarkEnd w:id="50"/>
-    </w:p>
-    <w:p>
-      <w:pPr>
-        <w:pStyle w:val="a0"/>
-      </w:pPr>
-      <w:bookmarkStart w:id="51" w:name="_Toc40634403"/>
-      <w:bookmarkStart w:id="52" w:name="_Toc40634510"/>
-      <w:bookmarkStart w:id="53" w:name="_Toc40634544"/>
-      <w:bookmarkStart w:id="54" w:name="_Toc40635363"/>
-      <w:bookmarkStart w:id="55" w:name="_Toc40635747"/>
-      <w:bookmarkStart w:id="56" w:name="_Toc40635806"/>
-      <w:bookmarkStart w:id="57" w:name="_Toc71440591"/>
-      <w:r>
-        <w:rPr>
-          <w:rFonts w:hint="eastAsia"/>
-        </w:rPr>
-        <w:t>现状概括</w:t>
-      </w:r>
       <w:bookmarkEnd w:id="51"/>
       <w:bookmarkEnd w:id="52"/>
       <w:bookmarkEnd w:id="53"/>
       <w:bookmarkEnd w:id="54"/>
       <w:bookmarkEnd w:id="55"/>
       <w:bookmarkEnd w:id="56"/>
-      <w:bookmarkEnd w:id="57"/>
     </w:p>
     <w:p>
       <w:pPr>
@@ -3097,12 +3102,12 @@
       <w:pPr>
         <w:pStyle w:val="a"/>
       </w:pPr>
-      <w:bookmarkStart w:id="58" w:name="_Toc71440592"/>
+      <w:bookmarkStart w:id="57" w:name="_Toc71548646"/>
       <w:r>
         <w:lastRenderedPageBreak/>
         <w:t>CD电信营业厅排队问题的原因分析</w:t>
       </w:r>
-      <w:bookmarkEnd w:id="58"/>
+      <w:bookmarkEnd w:id="57"/>
     </w:p>
     <w:p>
       <w:pPr>
@@ -3124,13 +3129,13 @@
           <w:noProof/>
         </w:rPr>
         <w:drawing>
-          <wp:anchor distT="0" distB="0" distL="114300" distR="114300" simplePos="0" relativeHeight="251665408" behindDoc="0" locked="0" layoutInCell="1" allowOverlap="1" wp14:anchorId="2A41EF42" wp14:editId="3E848C18">
+          <wp:anchor distT="0" distB="0" distL="114300" distR="114300" simplePos="0" relativeHeight="251663360" behindDoc="0" locked="0" layoutInCell="1" allowOverlap="1" wp14:anchorId="7106EE7E" wp14:editId="31F8441F">
             <wp:simplePos x="0" y="0"/>
             <wp:positionH relativeFrom="column">
               <wp:posOffset>995680</wp:posOffset>
             </wp:positionH>
-            <wp:positionV relativeFrom="paragraph">
-              <wp:posOffset>394335</wp:posOffset>
+            <wp:positionV relativeFrom="page">
+              <wp:posOffset>3178175</wp:posOffset>
             </wp:positionV>
             <wp:extent cx="2835275" cy="1543685"/>
             <wp:effectExtent l="0" t="0" r="3175" b="0"/>
@@ -3147,7 +3152,7 @@
                     <pic:cNvPicPr/>
                   </pic:nvPicPr>
                   <pic:blipFill>
-                    <a:blip r:embed="rId20" cstate="print">
+                    <a:blip r:embed="rId21" cstate="print">
                       <a:extLst>
                         <a:ext uri="{28A0092B-C50C-407E-A947-70E740481C1C}">
                           <a14:useLocalDpi xmlns:a14="http://schemas.microsoft.com/office/drawing/2010/main" val="0"/>
@@ -3189,7 +3194,6 @@
     <w:p>
       <w:pPr>
         <w:pStyle w:val="a3"/>
-        <w:ind w:firstLine="240"/>
       </w:pPr>
       <w:r>
         <w:rPr>
@@ -3258,20 +3262,52 @@
       <w:pPr>
         <w:pStyle w:val="a"/>
       </w:pPr>
-      <w:bookmarkStart w:id="59" w:name="_Toc71440593"/>
+      <w:bookmarkStart w:id="58" w:name="_Toc71548647"/>
       <w:r>
         <w:lastRenderedPageBreak/>
         <w:t>基于需求管理的CD电信营业厅排队优化措施</w:t>
       </w:r>
+      <w:bookmarkEnd w:id="58"/>
+    </w:p>
+    <w:p>
+      <w:pPr>
+        <w:pStyle w:val="a0"/>
+      </w:pPr>
+      <w:bookmarkStart w:id="59" w:name="_Toc71548648"/>
+      <w:r>
+        <w:t>顾客的需求分析</w:t>
+      </w:r>
       <w:bookmarkEnd w:id="59"/>
     </w:p>
     <w:p>
       <w:pPr>
+        <w:pStyle w:val="af"/>
+      </w:pPr>
+      <w:r>
+        <w:rPr>
+          <w:rFonts w:hint="eastAsia"/>
+        </w:rPr>
+        <w:t>需求管理的首要任务便是对顾客的总需求进行分析，研究总需求是否可以被分为不同的子需求。</w:t>
+      </w:r>
+    </w:p>
+    <w:p>
+      <w:pPr>
+        <w:pStyle w:val="af"/>
+      </w:pPr>
+      <w:r>
+        <w:rPr>
+          <w:rFonts w:hint="eastAsia"/>
+        </w:rPr>
+        <w:t>……（略）</w:t>
+      </w:r>
+    </w:p>
+    <w:p>
+      <w:pPr>
         <w:pStyle w:val="a0"/>
       </w:pPr>
-      <w:bookmarkStart w:id="60" w:name="_Toc71440594"/>
-      <w:r>
-        <w:t>顾客的需求分析</w:t>
+      <w:bookmarkStart w:id="60" w:name="_Toc71548649"/>
+      <w:r>
+        <w:t>两类缴费顾客的对比</w:t>
       </w:r>
       <w:bookmarkEnd w:id="60"/>
     </w:p>
@@ -3281,48 +3317,16 @@
       </w:pPr>
       <w:r>
         <w:rPr>
-          <w:rFonts w:hint="eastAsia"/>
-        </w:rPr>
-        <w:t>需求管理的首要任务便是对顾客的总需求进行分析，研究总需求是否可以被分为不同的子需求。</w:t>
-      </w:r>
-    </w:p>
-    <w:p>
-      <w:pPr>
-        <w:pStyle w:val="af"/>
-      </w:pPr>
-      <w:r>
-        <w:rPr>
-          <w:rFonts w:hint="eastAsia"/>
-        </w:rPr>
-        <w:t>……（略）</w:t>
-      </w:r>
-    </w:p>
-    <w:p>
-      <w:pPr>
-        <w:pStyle w:val="a0"/>
-      </w:pPr>
-      <w:bookmarkStart w:id="61" w:name="_Toc71440595"/>
-      <w:r>
-        <w:t>两类缴费顾客的对比</w:t>
-      </w:r>
-      <w:bookmarkEnd w:id="61"/>
-    </w:p>
-    <w:p>
-      <w:pPr>
-        <w:pStyle w:val="af"/>
-      </w:pPr>
-      <w:r>
-        <w:rPr>
           <w:noProof/>
         </w:rPr>
         <w:drawing>
-          <wp:anchor distT="0" distB="0" distL="114300" distR="114300" simplePos="0" relativeHeight="251658240" behindDoc="0" locked="0" layoutInCell="1" allowOverlap="1" wp14:anchorId="0AFF32B7" wp14:editId="4D955ACF">
+          <wp:anchor distT="0" distB="0" distL="114300" distR="114300" simplePos="0" relativeHeight="251659264" behindDoc="0" locked="0" layoutInCell="1" allowOverlap="1" wp14:anchorId="1C5A25EA" wp14:editId="496D54E1">
             <wp:simplePos x="0" y="0"/>
             <wp:positionH relativeFrom="margin">
               <wp:align>center</wp:align>
             </wp:positionH>
-            <wp:positionV relativeFrom="paragraph">
-              <wp:posOffset>562229</wp:posOffset>
+            <wp:positionV relativeFrom="page">
+              <wp:posOffset>4869815</wp:posOffset>
             </wp:positionV>
             <wp:extent cx="4632325" cy="2105025"/>
             <wp:effectExtent l="0" t="0" r="15875" b="9525"/>
@@ -3333,7 +3337,7 @@
             </wp:cNvGraphicFramePr>
             <a:graphic xmlns:a="http://schemas.openxmlformats.org/drawingml/2006/main">
               <a:graphicData uri="http://schemas.openxmlformats.org/drawingml/2006/chart">
-                <c:chart xmlns:c="http://schemas.openxmlformats.org/drawingml/2006/chart" xmlns:r="http://schemas.openxmlformats.org/officeDocument/2006/relationships" r:id="rId21"/>
+                <c:chart xmlns:c="http://schemas.openxmlformats.org/drawingml/2006/chart" xmlns:r="http://schemas.openxmlformats.org/officeDocument/2006/relationships" r:id="rId22"/>
               </a:graphicData>
             </a:graphic>
           </wp:anchor>
@@ -3399,11 +3403,11 @@
       <w:pPr>
         <w:pStyle w:val="a0"/>
       </w:pPr>
-      <w:bookmarkStart w:id="62" w:name="_Toc71440596"/>
+      <w:bookmarkStart w:id="61" w:name="_Toc71548650"/>
       <w:r>
         <w:t>顾客对时间和价格的敏感度分析</w:t>
       </w:r>
-      <w:bookmarkEnd w:id="62"/>
+      <w:bookmarkEnd w:id="61"/>
     </w:p>
     <w:p>
       <w:pPr>
@@ -3428,7 +3432,7 @@
           <w:sz w:val="24"/>
         </w:rPr>
         <w:lastRenderedPageBreak/>
-        <w:object w:dxaOrig="1440" w:dyaOrig="1440" w14:anchorId="10EAB506">
+        <w:object w:dxaOrig="1440" w:dyaOrig="1440" w14:anchorId="2DD7E7F2">
           <v:shapetype id="_x0000_t75" coordsize="21600,21600" o:spt="75" o:preferrelative="t" path="m@4@5l@4@11@9@11@9@5xe" filled="f" stroked="f">
             <v:stroke joinstyle="miter"/>
             <v:formulas>
@@ -3448,11 +3452,11 @@
             <v:path o:extrusionok="f" gradientshapeok="t" o:connecttype="rect"/>
             <o:lock v:ext="edit" aspectratio="t"/>
           </v:shapetype>
-          <v:shape id="_x0000_s1026" type="#_x0000_t75" style="position:absolute;left:0;text-align:left;margin-left:77pt;margin-top:2.1pt;width:243.05pt;height:194.7pt;z-index:251660288;mso-position-horizontal-relative:text;mso-position-vertical-relative:text;mso-width-relative:page;mso-height-relative:page">
-            <v:imagedata r:id="rId22" o:title=""/>
-            <w10:wrap type="topAndBottom"/>
+          <v:shape id="_x0000_s1027" type="#_x0000_t75" style="position:absolute;left:0;text-align:left;margin-left:0;margin-top:97.5pt;width:243.05pt;height:194.7pt;z-index:251658240;mso-position-horizontal:center;mso-position-horizontal-relative:margin;mso-position-vertical-relative:page;mso-width-relative:page;mso-height-relative:page">
+            <v:imagedata r:id="rId23" o:title=""/>
+            <w10:wrap type="topAndBottom" anchorx="margin" anchory="page"/>
           </v:shape>
-          <o:OLEObject Type="Embed" ProgID="Word.Picture.8" ShapeID="_x0000_s1026" DrawAspect="Content" ObjectID="_1682782850" r:id="rId23"/>
+          <o:OLEObject Type="Embed" ProgID="Word.Picture.8" ShapeID="_x0000_s1027" DrawAspect="Content" ObjectID="_1682877688" r:id="rId24"/>
         </w:object>
       </w:r>
       <w:r>
@@ -3497,88 +3501,88 @@
       <w:pPr>
         <w:pStyle w:val="a0"/>
       </w:pPr>
-      <w:bookmarkStart w:id="63" w:name="_Toc71440597"/>
+      <w:bookmarkStart w:id="62" w:name="_Toc71548651"/>
       <w:r>
         <w:t>基于需求管理的优化措施</w:t>
       </w:r>
+      <w:bookmarkEnd w:id="62"/>
+    </w:p>
+    <w:p>
+      <w:pPr>
+        <w:pStyle w:val="a1"/>
+      </w:pPr>
+      <w:bookmarkStart w:id="63" w:name="_Toc71548652"/>
+      <w:r>
+        <w:t>分流顾客</w:t>
+      </w:r>
       <w:bookmarkEnd w:id="63"/>
     </w:p>
     <w:p>
       <w:pPr>
+        <w:pStyle w:val="a2"/>
+      </w:pPr>
+      <w:r>
+        <w:t>分流顾客的基本思路</w:t>
+      </w:r>
+    </w:p>
+    <w:p>
+      <w:pPr>
+        <w:pStyle w:val="af"/>
+      </w:pPr>
+      <w:r>
+        <w:rPr>
+          <w:rFonts w:hint="eastAsia"/>
+        </w:rPr>
+        <w:t>分流顾客是……（略）</w:t>
+      </w:r>
+    </w:p>
+    <w:p>
+      <w:pPr>
+        <w:pStyle w:val="a2"/>
+      </w:pPr>
+      <w:r>
+        <w:t>分流顾客的理论依据</w:t>
+      </w:r>
+    </w:p>
+    <w:p>
+      <w:pPr>
+        <w:pStyle w:val="af"/>
+      </w:pPr>
+      <w:r>
+        <w:rPr>
+          <w:rFonts w:hint="eastAsia"/>
+        </w:rPr>
+        <w:t>分流顾客的措施的理论依据在于……（略）</w:t>
+      </w:r>
+    </w:p>
+    <w:p>
+      <w:pPr>
+        <w:pStyle w:val="a2"/>
+      </w:pPr>
+      <w:r>
+        <w:t>分流顾客的具体措施</w:t>
+      </w:r>
+    </w:p>
+    <w:p>
+      <w:pPr>
+        <w:pStyle w:val="af"/>
+      </w:pPr>
+      <w:r>
+        <w:rPr>
+          <w:rFonts w:hint="eastAsia"/>
+        </w:rPr>
+        <w:t>根据……（略）</w:t>
+      </w:r>
+    </w:p>
+    <w:p>
+      <w:pPr>
         <w:pStyle w:val="a1"/>
       </w:pPr>
-      <w:bookmarkStart w:id="64" w:name="_Toc71440598"/>
-      <w:r>
-        <w:t>分流顾客</w:t>
+      <w:bookmarkStart w:id="64" w:name="_Toc71548653"/>
+      <w:r>
+        <w:t>分号停机</w:t>
       </w:r>
       <w:bookmarkEnd w:id="64"/>
-    </w:p>
-    <w:p>
-      <w:pPr>
-        <w:pStyle w:val="a2"/>
-      </w:pPr>
-      <w:r>
-        <w:t>分流顾客的基本思路</w:t>
-      </w:r>
-    </w:p>
-    <w:p>
-      <w:pPr>
-        <w:pStyle w:val="af"/>
-      </w:pPr>
-      <w:r>
-        <w:rPr>
-          <w:rFonts w:hint="eastAsia"/>
-        </w:rPr>
-        <w:t>分流顾客是……（略）</w:t>
-      </w:r>
-    </w:p>
-    <w:p>
-      <w:pPr>
-        <w:pStyle w:val="a2"/>
-      </w:pPr>
-      <w:r>
-        <w:t>分流顾客的理论依据</w:t>
-      </w:r>
-    </w:p>
-    <w:p>
-      <w:pPr>
-        <w:pStyle w:val="af"/>
-      </w:pPr>
-      <w:r>
-        <w:rPr>
-          <w:rFonts w:hint="eastAsia"/>
-        </w:rPr>
-        <w:t>分流顾客的措施的理论依据在于……（略）</w:t>
-      </w:r>
-    </w:p>
-    <w:p>
-      <w:pPr>
-        <w:pStyle w:val="a2"/>
-      </w:pPr>
-      <w:r>
-        <w:t>分流顾客的具体措施</w:t>
-      </w:r>
-    </w:p>
-    <w:p>
-      <w:pPr>
-        <w:pStyle w:val="af"/>
-      </w:pPr>
-      <w:r>
-        <w:rPr>
-          <w:rFonts w:hint="eastAsia"/>
-        </w:rPr>
-        <w:t>根据……（略）</w:t>
-      </w:r>
-    </w:p>
-    <w:p>
-      <w:pPr>
-        <w:pStyle w:val="a1"/>
-      </w:pPr>
-      <w:bookmarkStart w:id="65" w:name="_Toc71440599"/>
-      <w:r>
-        <w:t>分号停机</w:t>
-      </w:r>
-      <w:bookmarkEnd w:id="65"/>
     </w:p>
     <w:p>
       <w:pPr>
@@ -3878,13 +3882,8 @@
         <w:t xml:space="preserve"> </w:t>
       </w:r>
       <w:r>
-        <w:t>表示没有采用</w:t>
-      </w:r>
-      <w:proofErr w:type="gramStart"/>
-      <w:r>
-        <w:t>策略前第</w:t>
-      </w:r>
-      <w:proofErr w:type="gramEnd"/>
+        <w:t>表示没有采用策略前第</w:t>
+      </w:r>
       <w:r>
         <w:t>N</w:t>
       </w:r>
@@ -5223,20 +5222,19 @@
       <w:pPr>
         <w:pStyle w:val="af"/>
       </w:pPr>
-      <w:bookmarkStart w:id="66" w:name="_Toc71440600"/>
       <w:r>
         <w:rPr>
           <w:noProof/>
         </w:rPr>
         <w:lastRenderedPageBreak/>
         <w:drawing>
-          <wp:anchor distT="0" distB="0" distL="114300" distR="114300" simplePos="0" relativeHeight="251662336" behindDoc="0" locked="0" layoutInCell="1" allowOverlap="1" wp14:anchorId="51184A67" wp14:editId="2BEB20FE">
+          <wp:anchor distT="0" distB="0" distL="114300" distR="114300" simplePos="0" relativeHeight="251661312" behindDoc="0" locked="0" layoutInCell="1" allowOverlap="1" wp14:anchorId="025E1189" wp14:editId="6DD3676B">
             <wp:simplePos x="0" y="0"/>
             <wp:positionH relativeFrom="margin">
-              <wp:posOffset>819150</wp:posOffset>
+              <wp:align>center</wp:align>
             </wp:positionH>
-            <wp:positionV relativeFrom="paragraph">
-              <wp:posOffset>389890</wp:posOffset>
+            <wp:positionV relativeFrom="page">
+              <wp:posOffset>1572260</wp:posOffset>
             </wp:positionV>
             <wp:extent cx="3714115" cy="2837815"/>
             <wp:effectExtent l="0" t="0" r="0" b="635"/>
@@ -5255,7 +5253,7 @@
                     </pic:cNvPicPr>
                   </pic:nvPicPr>
                   <pic:blipFill>
-                    <a:blip r:embed="rId24">
+                    <a:blip r:embed="rId25">
                       <a:extLst>
                         <a:ext uri="{28A0092B-C50C-407E-A947-70E740481C1C}">
                           <a14:useLocalDpi xmlns:a14="http://schemas.microsoft.com/office/drawing/2010/main" val="0"/>
@@ -5306,13 +5304,13 @@
           <w:noProof/>
         </w:rPr>
         <w:drawing>
-          <wp:anchor distT="0" distB="0" distL="114300" distR="114300" simplePos="0" relativeHeight="251663360" behindDoc="0" locked="0" layoutInCell="1" allowOverlap="1" wp14:anchorId="765D865D" wp14:editId="7CF892AB">
+          <wp:anchor distT="0" distB="0" distL="114300" distR="114300" simplePos="0" relativeHeight="251662336" behindDoc="0" locked="0" layoutInCell="1" allowOverlap="1" wp14:anchorId="62336BFB" wp14:editId="69C2738B">
             <wp:simplePos x="0" y="0"/>
             <wp:positionH relativeFrom="margin">
-              <wp:posOffset>817880</wp:posOffset>
+              <wp:align>center</wp:align>
             </wp:positionH>
-            <wp:positionV relativeFrom="paragraph">
-              <wp:posOffset>3378200</wp:posOffset>
+            <wp:positionV relativeFrom="page">
+              <wp:posOffset>4941570</wp:posOffset>
             </wp:positionV>
             <wp:extent cx="3714115" cy="2847340"/>
             <wp:effectExtent l="0" t="0" r="0" b="0"/>
@@ -5331,7 +5329,7 @@
                     </pic:cNvPicPr>
                   </pic:nvPicPr>
                   <pic:blipFill>
-                    <a:blip r:embed="rId25">
+                    <a:blip r:embed="rId26">
                       <a:extLst>
                         <a:ext uri="{28A0092B-C50C-407E-A947-70E740481C1C}">
                           <a14:useLocalDpi xmlns:a14="http://schemas.microsoft.com/office/drawing/2010/main" val="0"/>
@@ -5372,7 +5370,6 @@
     <w:p>
       <w:pPr>
         <w:pStyle w:val="a3"/>
-        <w:ind w:firstLine="240"/>
       </w:pPr>
       <w:r>
         <w:t>分号停机策略实施后日缴费顾客数</w:t>
@@ -5447,10 +5444,11 @@
       <w:pPr>
         <w:pStyle w:val="a1"/>
       </w:pPr>
+      <w:bookmarkStart w:id="65" w:name="_Toc71548654"/>
       <w:r>
         <w:t>促进非高峰期需求</w:t>
       </w:r>
-      <w:bookmarkEnd w:id="66"/>
+      <w:bookmarkEnd w:id="65"/>
     </w:p>
     <w:p>
       <w:pPr>
@@ -5514,11 +5512,11 @@
       <w:pPr>
         <w:pStyle w:val="a0"/>
       </w:pPr>
-      <w:bookmarkStart w:id="67" w:name="_Toc71440601"/>
+      <w:bookmarkStart w:id="66" w:name="_Toc71548655"/>
       <w:r>
         <w:t>优化实施后的排队模型</w:t>
       </w:r>
-      <w:bookmarkEnd w:id="67"/>
+      <w:bookmarkEnd w:id="66"/>
     </w:p>
     <w:p>
       <w:pPr>
@@ -5540,6 +5538,8 @@
       <w:pPr>
         <w:pStyle w:val="af"/>
         <w:sectPr>
+          <w:headerReference w:type="default" r:id="rId27"/>
+          <w:footerReference w:type="default" r:id="rId28"/>
           <w:pgSz w:w="11906" w:h="16838"/>
           <w:pgMar w:top="1985" w:right="1701" w:bottom="1985" w:left="1701" w:header="1559" w:footer="992" w:gutter="0"/>
           <w:cols w:space="425"/>
@@ -5551,7 +5551,7 @@
       <w:pPr>
         <w:pStyle w:val="af2"/>
       </w:pPr>
-      <w:bookmarkStart w:id="68" w:name="_Toc71440602"/>
+      <w:bookmarkStart w:id="67" w:name="_Toc71440602"/>
       <w:r>
         <w:rPr>
           <w:rFonts w:hint="eastAsia"/>
@@ -5559,6 +5559,8 @@
         <w:lastRenderedPageBreak/>
         <w:t>参考文献</w:t>
       </w:r>
+      <w:bookmarkStart w:id="68" w:name="_GoBack"/>
+      <w:bookmarkEnd w:id="67"/>
       <w:bookmarkEnd w:id="68"/>
     </w:p>
     <w:p>
@@ -6163,7 +6165,7 @@
         <w:pStyle w:val="af3"/>
         <w:ind w:left="210" w:hanging="210"/>
         <w:sectPr>
-          <w:headerReference w:type="default" r:id="rId26"/>
+          <w:headerReference w:type="default" r:id="rId29"/>
           <w:pgSz w:w="11906" w:h="16838"/>
           <w:pgMar w:top="1985" w:right="1701" w:bottom="1985" w:left="1701" w:header="1559" w:footer="992" w:gutter="0"/>
           <w:cols w:space="425"/>
@@ -6205,7 +6207,7 @@
       <w:pPr>
         <w:pStyle w:val="af5"/>
         <w:sectPr>
-          <w:headerReference w:type="default" r:id="rId27"/>
+          <w:headerReference w:type="default" r:id="rId30"/>
           <w:pgSz w:w="11906" w:h="16838"/>
           <w:pgMar w:top="1985" w:right="1701" w:bottom="1985" w:left="1701" w:header="1559" w:footer="992" w:gutter="0"/>
           <w:cols w:space="425"/>
@@ -6365,7 +6367,7 @@
       </w:r>
     </w:p>
     <w:sectPr>
-      <w:headerReference w:type="default" r:id="rId28"/>
+      <w:headerReference w:type="default" r:id="rId31"/>
       <w:pgSz w:w="11906" w:h="16838"/>
       <w:pgMar w:top="1985" w:right="1701" w:bottom="1985" w:left="1701" w:header="1559" w:footer="992" w:gutter="0"/>
       <w:cols w:space="425"/>
@@ -6575,6 +6577,124 @@
 <w:ftr xmlns:wpc="http://schemas.microsoft.com/office/word/2010/wordprocessingCanvas" xmlns:cx="http://schemas.microsoft.com/office/drawing/2014/chartex" xmlns:cx1="http://schemas.microsoft.com/office/drawing/2015/9/8/chartex" xmlns:cx2="http://schemas.microsoft.com/office/drawing/2015/10/21/chartex" xmlns:cx3="http://schemas.microsoft.com/office/drawing/2016/5/9/chartex" xmlns:cx4="http://schemas.microsoft.com/office/drawing/2016/5/10/chartex" xmlns:cx5="http://schemas.microsoft.com/office/drawing/2016/5/11/chartex" xmlns:cx6="http://schemas.microsoft.com/office/drawing/2016/5/12/chartex" xmlns:cx7="http://schemas.microsoft.com/office/drawing/2016/5/13/chartex" xmlns:cx8="http://schemas.microsoft.com/office/drawing/2016/5/14/chartex" xmlns:mc="http://schemas.openxmlformats.org/markup-compatibility/2006" xmlns:aink="http://schemas.microsoft.com/office/drawing/2016/ink" xmlns:am3d="http://schemas.microsoft.com/office/drawing/2017/model3d" xmlns:o="urn:schemas-microsoft-com:office:office" xmlns:r="http://schemas.openxmlformats.org/officeDocument/2006/relationships" xmlns:m="http://schemas.openxmlformats.org/officeDocument/2006/math" xmlns:v="urn:schemas-microsoft-com:vml" xmlns:wp14="http://schemas.microsoft.com/office/word/2010/wordprocessingDrawing" xmlns:wp="http://schemas.openxmlformats.org/drawingml/2006/wordprocessingDrawing" xmlns:w10="urn:schemas-microsoft-com:office:word" xmlns:w="http://schemas.openxmlformats.org/wordprocessingml/2006/main" xmlns:w14="http://schemas.microsoft.com/office/word/2010/wordml" xmlns:w15="http://schemas.microsoft.com/office/word/2012/wordml" xmlns:w16cid="http://schemas.microsoft.com/office/word/2016/wordml/cid" xmlns:w16se="http://schemas.microsoft.com/office/word/2015/wordml/symex" xmlns:wpg="http://schemas.microsoft.com/office/word/2010/wordprocessingGroup" xmlns:wpi="http://schemas.microsoft.com/office/word/2010/wordprocessingInk" xmlns:wne="http://schemas.microsoft.com/office/word/2006/wordml" xmlns:wps="http://schemas.microsoft.com/office/word/2010/wordprocessingShape" mc:Ignorable="w14 w15 w16se w16cid wp14">
   <w:sdt>
     <w:sdtPr>
+      <w:id w:val="-81984941"/>
+      <w:docPartObj>
+        <w:docPartGallery w:val="Page Numbers (Bottom of Page)"/>
+        <w:docPartUnique/>
+      </w:docPartObj>
+    </w:sdtPr>
+    <w:sdtEndPr>
+      <w:rPr>
+        <w:rFonts w:hAnsi="宋体" w:cs="Times New Roman"/>
+      </w:rPr>
+    </w:sdtEndPr>
+    <w:sdtContent>
+      <w:p>
+        <w:pPr>
+          <w:pStyle w:val="af0"/>
+          <w:rPr>
+            <w:rFonts w:hAnsi="宋体" w:cs="Times New Roman"/>
+          </w:rPr>
+        </w:pPr>
+        <w:r>
+          <w:rPr>
+            <w:rFonts w:hAnsi="宋体" w:cs="Times New Roman"/>
+          </w:rPr>
+          <w:fldChar w:fldCharType="begin"/>
+        </w:r>
+        <w:r>
+          <w:rPr>
+            <w:rFonts w:hAnsi="宋体" w:cs="Times New Roman"/>
+          </w:rPr>
+          <w:instrText>PAGE   \* MERGEFORMAT</w:instrText>
+        </w:r>
+        <w:r>
+          <w:rPr>
+            <w:rFonts w:hAnsi="宋体" w:cs="Times New Roman"/>
+          </w:rPr>
+          <w:fldChar w:fldCharType="separate"/>
+        </w:r>
+        <w:r>
+          <w:rPr>
+            <w:rFonts w:hAnsi="宋体" w:cs="Times New Roman"/>
+          </w:rPr>
+          <w:t>I</w:t>
+        </w:r>
+        <w:r>
+          <w:rPr>
+            <w:rFonts w:hAnsi="宋体" w:cs="Times New Roman"/>
+          </w:rPr>
+          <w:fldChar w:fldCharType="end"/>
+        </w:r>
+      </w:p>
+    </w:sdtContent>
+  </w:sdt>
+</w:ftr>
+</file>
+
+<file path=word/footer5.xml><?xml version="1.0" encoding="utf-8"?>
+<w:ftr xmlns:wpc="http://schemas.microsoft.com/office/word/2010/wordprocessingCanvas" xmlns:cx="http://schemas.microsoft.com/office/drawing/2014/chartex" xmlns:cx1="http://schemas.microsoft.com/office/drawing/2015/9/8/chartex" xmlns:cx2="http://schemas.microsoft.com/office/drawing/2015/10/21/chartex" xmlns:cx3="http://schemas.microsoft.com/office/drawing/2016/5/9/chartex" xmlns:cx4="http://schemas.microsoft.com/office/drawing/2016/5/10/chartex" xmlns:cx5="http://schemas.microsoft.com/office/drawing/2016/5/11/chartex" xmlns:cx6="http://schemas.microsoft.com/office/drawing/2016/5/12/chartex" xmlns:cx7="http://schemas.microsoft.com/office/drawing/2016/5/13/chartex" xmlns:cx8="http://schemas.microsoft.com/office/drawing/2016/5/14/chartex" xmlns:mc="http://schemas.openxmlformats.org/markup-compatibility/2006" xmlns:aink="http://schemas.microsoft.com/office/drawing/2016/ink" xmlns:am3d="http://schemas.microsoft.com/office/drawing/2017/model3d" xmlns:o="urn:schemas-microsoft-com:office:office" xmlns:r="http://schemas.openxmlformats.org/officeDocument/2006/relationships" xmlns:m="http://schemas.openxmlformats.org/officeDocument/2006/math" xmlns:v="urn:schemas-microsoft-com:vml" xmlns:wp14="http://schemas.microsoft.com/office/word/2010/wordprocessingDrawing" xmlns:wp="http://schemas.openxmlformats.org/drawingml/2006/wordprocessingDrawing" xmlns:w10="urn:schemas-microsoft-com:office:word" xmlns:w="http://schemas.openxmlformats.org/wordprocessingml/2006/main" xmlns:w14="http://schemas.microsoft.com/office/word/2010/wordml" xmlns:w15="http://schemas.microsoft.com/office/word/2012/wordml" xmlns:w16cid="http://schemas.microsoft.com/office/word/2016/wordml/cid" xmlns:w16se="http://schemas.microsoft.com/office/word/2015/wordml/symex" xmlns:wpg="http://schemas.microsoft.com/office/word/2010/wordprocessingGroup" xmlns:wpi="http://schemas.microsoft.com/office/word/2010/wordprocessingInk" xmlns:wne="http://schemas.microsoft.com/office/word/2006/wordml" xmlns:wps="http://schemas.microsoft.com/office/word/2010/wordprocessingShape" mc:Ignorable="w14 w15 w16se w16cid wp14">
+  <w:sdt>
+    <w:sdtPr>
+      <w:id w:val="-1033192000"/>
+      <w:docPartObj>
+        <w:docPartGallery w:val="Page Numbers (Bottom of Page)"/>
+        <w:docPartUnique/>
+      </w:docPartObj>
+    </w:sdtPr>
+    <w:sdtEndPr>
+      <w:rPr>
+        <w:rFonts w:hAnsi="宋体" w:cs="Times New Roman"/>
+      </w:rPr>
+    </w:sdtEndPr>
+    <w:sdtContent>
+      <w:p>
+        <w:pPr>
+          <w:pStyle w:val="af0"/>
+          <w:rPr>
+            <w:rFonts w:hAnsi="宋体" w:cs="Times New Roman"/>
+          </w:rPr>
+        </w:pPr>
+        <w:r>
+          <w:rPr>
+            <w:rFonts w:hAnsi="宋体" w:cs="Times New Roman"/>
+          </w:rPr>
+          <w:fldChar w:fldCharType="begin"/>
+        </w:r>
+        <w:r>
+          <w:rPr>
+            <w:rFonts w:hAnsi="宋体" w:cs="Times New Roman"/>
+          </w:rPr>
+          <w:instrText>PAGE   \* MERGEFORMAT</w:instrText>
+        </w:r>
+        <w:r>
+          <w:rPr>
+            <w:rFonts w:hAnsi="宋体" w:cs="Times New Roman"/>
+          </w:rPr>
+          <w:fldChar w:fldCharType="separate"/>
+        </w:r>
+        <w:r>
+          <w:rPr>
+            <w:rFonts w:hAnsi="宋体" w:cs="Times New Roman"/>
+          </w:rPr>
+          <w:t>2</w:t>
+        </w:r>
+        <w:r>
+          <w:rPr>
+            <w:rFonts w:hAnsi="宋体" w:cs="Times New Roman"/>
+          </w:rPr>
+          <w:fldChar w:fldCharType="end"/>
+        </w:r>
+      </w:p>
+    </w:sdtContent>
+  </w:sdt>
+</w:ftr>
+</file>
+
+<file path=word/footer6.xml><?xml version="1.0" encoding="utf-8"?>
+<w:ftr xmlns:wpc="http://schemas.microsoft.com/office/word/2010/wordprocessingCanvas" xmlns:cx="http://schemas.microsoft.com/office/drawing/2014/chartex" xmlns:cx1="http://schemas.microsoft.com/office/drawing/2015/9/8/chartex" xmlns:cx2="http://schemas.microsoft.com/office/drawing/2015/10/21/chartex" xmlns:cx3="http://schemas.microsoft.com/office/drawing/2016/5/9/chartex" xmlns:cx4="http://schemas.microsoft.com/office/drawing/2016/5/10/chartex" xmlns:cx5="http://schemas.microsoft.com/office/drawing/2016/5/11/chartex" xmlns:cx6="http://schemas.microsoft.com/office/drawing/2016/5/12/chartex" xmlns:cx7="http://schemas.microsoft.com/office/drawing/2016/5/13/chartex" xmlns:cx8="http://schemas.microsoft.com/office/drawing/2016/5/14/chartex" xmlns:mc="http://schemas.openxmlformats.org/markup-compatibility/2006" xmlns:aink="http://schemas.microsoft.com/office/drawing/2016/ink" xmlns:am3d="http://schemas.microsoft.com/office/drawing/2017/model3d" xmlns:o="urn:schemas-microsoft-com:office:office" xmlns:r="http://schemas.openxmlformats.org/officeDocument/2006/relationships" xmlns:m="http://schemas.openxmlformats.org/officeDocument/2006/math" xmlns:v="urn:schemas-microsoft-com:vml" xmlns:wp14="http://schemas.microsoft.com/office/word/2010/wordprocessingDrawing" xmlns:wp="http://schemas.openxmlformats.org/drawingml/2006/wordprocessingDrawing" xmlns:w10="urn:schemas-microsoft-com:office:word" xmlns:w="http://schemas.openxmlformats.org/wordprocessingml/2006/main" xmlns:w14="http://schemas.microsoft.com/office/word/2010/wordml" xmlns:w15="http://schemas.microsoft.com/office/word/2012/wordml" xmlns:w16cid="http://schemas.microsoft.com/office/word/2016/wordml/cid" xmlns:w16se="http://schemas.microsoft.com/office/word/2015/wordml/symex" xmlns:wpg="http://schemas.microsoft.com/office/word/2010/wordprocessingGroup" xmlns:wpi="http://schemas.microsoft.com/office/word/2010/wordprocessingInk" xmlns:wne="http://schemas.microsoft.com/office/word/2006/wordml" xmlns:wps="http://schemas.microsoft.com/office/word/2010/wordprocessingShape" mc:Ignorable="w14 w15 w16se w16cid wp14">
+  <w:sdt>
+    <w:sdtPr>
       <w:id w:val="-1882935144"/>
       <w:docPartObj>
         <w:docPartGallery w:val="Page Numbers (Bottom of Page)"/>
@@ -6666,6 +6786,27 @@
 </file>
 
 <file path=word/header10.xml><?xml version="1.0" encoding="utf-8"?>
+<w:hdr xmlns:wpc="http://schemas.microsoft.com/office/word/2010/wordprocessingCanvas" xmlns:cx="http://schemas.microsoft.com/office/drawing/2014/chartex" xmlns:cx1="http://schemas.microsoft.com/office/drawing/2015/9/8/chartex" xmlns:cx2="http://schemas.microsoft.com/office/drawing/2015/10/21/chartex" xmlns:cx3="http://schemas.microsoft.com/office/drawing/2016/5/9/chartex" xmlns:cx4="http://schemas.microsoft.com/office/drawing/2016/5/10/chartex" xmlns:cx5="http://schemas.microsoft.com/office/drawing/2016/5/11/chartex" xmlns:cx6="http://schemas.microsoft.com/office/drawing/2016/5/12/chartex" xmlns:cx7="http://schemas.microsoft.com/office/drawing/2016/5/13/chartex" xmlns:cx8="http://schemas.microsoft.com/office/drawing/2016/5/14/chartex" xmlns:mc="http://schemas.openxmlformats.org/markup-compatibility/2006" xmlns:aink="http://schemas.microsoft.com/office/drawing/2016/ink" xmlns:am3d="http://schemas.microsoft.com/office/drawing/2017/model3d" xmlns:o="urn:schemas-microsoft-com:office:office" xmlns:r="http://schemas.openxmlformats.org/officeDocument/2006/relationships" xmlns:m="http://schemas.openxmlformats.org/officeDocument/2006/math" xmlns:v="urn:schemas-microsoft-com:vml" xmlns:wp14="http://schemas.microsoft.com/office/word/2010/wordprocessingDrawing" xmlns:wp="http://schemas.openxmlformats.org/drawingml/2006/wordprocessingDrawing" xmlns:w10="urn:schemas-microsoft-com:office:word" xmlns:w="http://schemas.openxmlformats.org/wordprocessingml/2006/main" xmlns:w14="http://schemas.microsoft.com/office/word/2010/wordml" xmlns:w15="http://schemas.microsoft.com/office/word/2012/wordml" xmlns:w16cid="http://schemas.microsoft.com/office/word/2016/wordml/cid" xmlns:w16se="http://schemas.microsoft.com/office/word/2015/wordml/symex" xmlns:wpg="http://schemas.microsoft.com/office/word/2010/wordprocessingGroup" xmlns:wpi="http://schemas.microsoft.com/office/word/2010/wordprocessingInk" xmlns:wne="http://schemas.microsoft.com/office/word/2006/wordml" xmlns:wps="http://schemas.microsoft.com/office/word/2010/wordprocessingShape" mc:Ignorable="w14 w15 w16se w16cid wp14">
+  <w:p>
+    <w:pPr>
+      <w:pStyle w:val="aff1"/>
+      <w:rPr>
+        <w:rFonts w:ascii="宋体" w:eastAsia="宋体" w:hAnsi="宋体"/>
+        <w:sz w:val="21"/>
+      </w:rPr>
+    </w:pPr>
+    <w:r>
+      <w:rPr>
+        <w:rFonts w:ascii="宋体" w:eastAsia="宋体" w:hAnsi="宋体" w:hint="eastAsia"/>
+        <w:sz w:val="21"/>
+      </w:rPr>
+      <w:t>致谢</w:t>
+    </w:r>
+  </w:p>
+</w:hdr>
+</file>
+
+<file path=word/header11.xml><?xml version="1.0" encoding="utf-8"?>
 <w:hdr xmlns:wpc="http://schemas.microsoft.com/office/word/2010/wordprocessingCanvas" xmlns:cx="http://schemas.microsoft.com/office/drawing/2014/chartex" xmlns:cx1="http://schemas.microsoft.com/office/drawing/2015/9/8/chartex" xmlns:cx2="http://schemas.microsoft.com/office/drawing/2015/10/21/chartex" xmlns:cx3="http://schemas.microsoft.com/office/drawing/2016/5/9/chartex" xmlns:cx4="http://schemas.microsoft.com/office/drawing/2016/5/10/chartex" xmlns:cx5="http://schemas.microsoft.com/office/drawing/2016/5/11/chartex" xmlns:cx6="http://schemas.microsoft.com/office/drawing/2016/5/12/chartex" xmlns:cx7="http://schemas.microsoft.com/office/drawing/2016/5/13/chartex" xmlns:cx8="http://schemas.microsoft.com/office/drawing/2016/5/14/chartex" xmlns:mc="http://schemas.openxmlformats.org/markup-compatibility/2006" xmlns:aink="http://schemas.microsoft.com/office/drawing/2016/ink" xmlns:am3d="http://schemas.microsoft.com/office/drawing/2017/model3d" xmlns:o="urn:schemas-microsoft-com:office:office" xmlns:r="http://schemas.openxmlformats.org/officeDocument/2006/relationships" xmlns:m="http://schemas.openxmlformats.org/officeDocument/2006/math" xmlns:v="urn:schemas-microsoft-com:vml" xmlns:wp14="http://schemas.microsoft.com/office/word/2010/wordprocessingDrawing" xmlns:wp="http://schemas.openxmlformats.org/drawingml/2006/wordprocessingDrawing" xmlns:w10="urn:schemas-microsoft-com:office:word" xmlns:w="http://schemas.openxmlformats.org/wordprocessingml/2006/main" xmlns:w14="http://schemas.microsoft.com/office/word/2010/wordml" xmlns:w15="http://schemas.microsoft.com/office/word/2012/wordml" xmlns:w16cid="http://schemas.microsoft.com/office/word/2016/wordml/cid" xmlns:w16se="http://schemas.microsoft.com/office/word/2015/wordml/symex" xmlns:wpg="http://schemas.microsoft.com/office/word/2010/wordprocessingGroup" xmlns:wpi="http://schemas.microsoft.com/office/word/2010/wordprocessingInk" xmlns:wne="http://schemas.microsoft.com/office/word/2006/wordml" xmlns:wps="http://schemas.microsoft.com/office/word/2010/wordprocessingShape" mc:Ignorable="w14 w15 w16se w16cid wp14">
   <w:p>
     <w:pPr>
@@ -6822,87 +6963,25 @@
     <w:pPr>
       <w:pStyle w:val="a9"/>
     </w:pPr>
-    <w:r>
-      <w:fldChar w:fldCharType="begin"/>
-    </w:r>
-    <w:r>
-      <w:instrText xml:space="preserve"> STYLEREF  </w:instrText>
-    </w:r>
-    <w:r>
-      <w:instrText>毕业</w:instrText>
-    </w:r>
-    <w:r>
-      <w:instrText>@</w:instrText>
-    </w:r>
-    <w:r>
-      <w:instrText>正文</w:instrText>
-    </w:r>
-    <w:r>
-      <w:instrText>|</w:instrText>
-    </w:r>
-    <w:r>
-      <w:instrText>大标题</w:instrText>
-    </w:r>
-    <w:r>
-      <w:instrText xml:space="preserve"> \n  \* MERGEFORMAT </w:instrText>
-    </w:r>
-    <w:r>
-      <w:fldChar w:fldCharType="separate"/>
-    </w:r>
-    <w:r>
-      <w:rPr>
-        <w:noProof/>
-      </w:rPr>
-      <w:t>第5章</w:t>
-    </w:r>
-    <w:r>
-      <w:rPr>
-        <w:noProof/>
-      </w:rPr>
-      <w:fldChar w:fldCharType="end"/>
-    </w:r>
+    <w:fldSimple w:instr=" STYLEREF  毕业@正文|大标题 \n  \* MERGEFORMAT ">
+      <w:r>
+        <w:rPr>
+          <w:noProof/>
+        </w:rPr>
+        <w:t>第3章</w:t>
+      </w:r>
+    </w:fldSimple>
     <w:r>
       <w:t xml:space="preserve"> </w:t>
     </w:r>
-    <w:r>
-      <w:fldChar w:fldCharType="begin"/>
-    </w:r>
-    <w:r>
-      <w:instrText xml:space="preserve"> STYLEREF  </w:instrText>
-    </w:r>
-    <w:r>
-      <w:instrText>毕业</w:instrText>
-    </w:r>
-    <w:r>
-      <w:instrText>@</w:instrText>
-    </w:r>
-    <w:r>
-      <w:instrText>正文</w:instrText>
-    </w:r>
-    <w:r>
-      <w:instrText>|</w:instrText>
-    </w:r>
-    <w:r>
-      <w:instrText>大标题</w:instrText>
-    </w:r>
-    <w:r>
-      <w:instrText xml:space="preserve">  \* MERGEFORMAT </w:instrText>
-    </w:r>
-    <w:r>
-      <w:fldChar w:fldCharType="separate"/>
-    </w:r>
-    <w:r>
-      <w:rPr>
-        <w:noProof/>
-      </w:rPr>
-      <w:t>基于需求管理的CD电信营业厅排队优化措施</w:t>
-    </w:r>
-    <w:r>
-      <w:rPr>
-        <w:noProof/>
-      </w:rPr>
-      <w:fldChar w:fldCharType="end"/>
-    </w:r>
+    <w:fldSimple w:instr=" STYLEREF  毕业@正文|大标题  \* MERGEFORMAT ">
+      <w:r>
+        <w:rPr>
+          <w:noProof/>
+        </w:rPr>
+        <w:t>CD电信营业厅排队问题现状</w:t>
+      </w:r>
+    </w:fldSimple>
   </w:p>
 </w:hdr>
 </file>
@@ -6911,15 +6990,27 @@
 <w:hdr xmlns:wpc="http://schemas.microsoft.com/office/word/2010/wordprocessingCanvas" xmlns:cx="http://schemas.microsoft.com/office/drawing/2014/chartex" xmlns:cx1="http://schemas.microsoft.com/office/drawing/2015/9/8/chartex" xmlns:cx2="http://schemas.microsoft.com/office/drawing/2015/10/21/chartex" xmlns:cx3="http://schemas.microsoft.com/office/drawing/2016/5/9/chartex" xmlns:cx4="http://schemas.microsoft.com/office/drawing/2016/5/10/chartex" xmlns:cx5="http://schemas.microsoft.com/office/drawing/2016/5/11/chartex" xmlns:cx6="http://schemas.microsoft.com/office/drawing/2016/5/12/chartex" xmlns:cx7="http://schemas.microsoft.com/office/drawing/2016/5/13/chartex" xmlns:cx8="http://schemas.microsoft.com/office/drawing/2016/5/14/chartex" xmlns:mc="http://schemas.openxmlformats.org/markup-compatibility/2006" xmlns:aink="http://schemas.microsoft.com/office/drawing/2016/ink" xmlns:am3d="http://schemas.microsoft.com/office/drawing/2017/model3d" xmlns:o="urn:schemas-microsoft-com:office:office" xmlns:r="http://schemas.openxmlformats.org/officeDocument/2006/relationships" xmlns:m="http://schemas.openxmlformats.org/officeDocument/2006/math" xmlns:v="urn:schemas-microsoft-com:vml" xmlns:wp14="http://schemas.microsoft.com/office/word/2010/wordprocessingDrawing" xmlns:wp="http://schemas.openxmlformats.org/drawingml/2006/wordprocessingDrawing" xmlns:w10="urn:schemas-microsoft-com:office:word" xmlns:w="http://schemas.openxmlformats.org/wordprocessingml/2006/main" xmlns:w14="http://schemas.microsoft.com/office/word/2010/wordml" xmlns:w15="http://schemas.microsoft.com/office/word/2012/wordml" xmlns:w16cid="http://schemas.microsoft.com/office/word/2016/wordml/cid" xmlns:w16se="http://schemas.microsoft.com/office/word/2015/wordml/symex" xmlns:wpg="http://schemas.microsoft.com/office/word/2010/wordprocessingGroup" xmlns:wpi="http://schemas.microsoft.com/office/word/2010/wordprocessingInk" xmlns:wne="http://schemas.microsoft.com/office/word/2006/wordml" xmlns:wps="http://schemas.microsoft.com/office/word/2010/wordprocessingShape" mc:Ignorable="w14 w15 w16se w16cid wp14">
   <w:p>
     <w:pPr>
-      <w:pStyle w:val="aff1"/>
+      <w:pStyle w:val="a9"/>
     </w:pPr>
+    <w:fldSimple w:instr=" STYLEREF  毕业@正文|大标题 \n  \* MERGEFORMAT ">
+      <w:r>
+        <w:rPr>
+          <w:noProof/>
+        </w:rPr>
+        <w:t>第5章</w:t>
+      </w:r>
+    </w:fldSimple>
     <w:r>
-      <w:rPr>
-        <w:rFonts w:ascii="宋体" w:eastAsia="宋体" w:hAnsi="宋体" w:hint="eastAsia"/>
-        <w:sz w:val="21"/>
-      </w:rPr>
-      <w:t>参考文献</w:t>
+      <w:t xml:space="preserve"> </w:t>
     </w:r>
+    <w:fldSimple w:instr=" STYLEREF  毕业@正文|大标题  \* MERGEFORMAT ">
+      <w:r>
+        <w:rPr>
+          <w:noProof/>
+        </w:rPr>
+        <w:t>基于需求管理的CD电信营业厅排队优化措施</w:t>
+      </w:r>
+    </w:fldSimple>
   </w:p>
 </w:hdr>
 </file>
@@ -6929,17 +7020,13 @@
   <w:p>
     <w:pPr>
       <w:pStyle w:val="aff1"/>
-      <w:rPr>
-        <w:rFonts w:ascii="宋体" w:eastAsia="宋体" w:hAnsi="宋体"/>
-        <w:sz w:val="21"/>
-      </w:rPr>
     </w:pPr>
     <w:r>
       <w:rPr>
         <w:rFonts w:ascii="宋体" w:eastAsia="宋体" w:hAnsi="宋体" w:hint="eastAsia"/>
         <w:sz w:val="21"/>
       </w:rPr>
-      <w:t>致谢</w:t>
+      <w:t>参考文献</w:t>
     </w:r>
   </w:p>
 </w:hdr>
@@ -11369,7 +11456,7 @@
             </c:spPr>
             <c:extLst>
               <c:ext xmlns:c16="http://schemas.microsoft.com/office/drawing/2014/chart" uri="{C3380CC4-5D6E-409C-BE32-E72D297353CC}">
-                <c16:uniqueId val="{00000000-BC89-4599-A383-30FE66EB950A}"/>
+                <c16:uniqueId val="{00000001-FEB8-4A7F-AC52-902431857638}"/>
               </c:ext>
             </c:extLst>
           </c:dPt>
@@ -11394,7 +11481,7 @@
             </c:spPr>
             <c:extLst>
               <c:ext xmlns:c16="http://schemas.microsoft.com/office/drawing/2014/chart" uri="{C3380CC4-5D6E-409C-BE32-E72D297353CC}">
-                <c16:uniqueId val="{00000001-BC89-4599-A383-30FE66EB950A}"/>
+                <c16:uniqueId val="{00000003-FEB8-4A7F-AC52-902431857638}"/>
               </c:ext>
             </c:extLst>
           </c:dPt>
@@ -11419,7 +11506,7 @@
             </c:spPr>
             <c:extLst>
               <c:ext xmlns:c16="http://schemas.microsoft.com/office/drawing/2014/chart" uri="{C3380CC4-5D6E-409C-BE32-E72D297353CC}">
-                <c16:uniqueId val="{00000002-BC89-4599-A383-30FE66EB950A}"/>
+                <c16:uniqueId val="{00000005-FEB8-4A7F-AC52-902431857638}"/>
               </c:ext>
             </c:extLst>
           </c:dPt>
@@ -11444,7 +11531,7 @@
             </c:spPr>
             <c:extLst>
               <c:ext xmlns:c16="http://schemas.microsoft.com/office/drawing/2014/chart" uri="{C3380CC4-5D6E-409C-BE32-E72D297353CC}">
-                <c16:uniqueId val="{00000003-BC89-4599-A383-30FE66EB950A}"/>
+                <c16:uniqueId val="{00000007-FEB8-4A7F-AC52-902431857638}"/>
               </c:ext>
             </c:extLst>
           </c:dPt>
@@ -11469,7 +11556,7 @@
             </c:spPr>
             <c:extLst>
               <c:ext xmlns:c16="http://schemas.microsoft.com/office/drawing/2014/chart" uri="{C3380CC4-5D6E-409C-BE32-E72D297353CC}">
-                <c16:uniqueId val="{00000004-BC89-4599-A383-30FE66EB950A}"/>
+                <c16:uniqueId val="{00000009-FEB8-4A7F-AC52-902431857638}"/>
               </c:ext>
             </c:extLst>
           </c:dPt>
@@ -11494,7 +11581,7 @@
             </c:spPr>
             <c:extLst>
               <c:ext xmlns:c16="http://schemas.microsoft.com/office/drawing/2014/chart" uri="{C3380CC4-5D6E-409C-BE32-E72D297353CC}">
-                <c16:uniqueId val="{00000005-BC89-4599-A383-30FE66EB950A}"/>
+                <c16:uniqueId val="{0000000B-FEB8-4A7F-AC52-902431857638}"/>
               </c:ext>
             </c:extLst>
           </c:dPt>
@@ -11592,7 +11679,7 @@
           </c:val>
           <c:extLst>
             <c:ext xmlns:c16="http://schemas.microsoft.com/office/drawing/2014/chart" uri="{C3380CC4-5D6E-409C-BE32-E72D297353CC}">
-              <c16:uniqueId val="{00000006-BC89-4599-A383-30FE66EB950A}"/>
+              <c16:uniqueId val="{0000000C-FEB8-4A7F-AC52-902431857638}"/>
             </c:ext>
           </c:extLst>
         </c:ser>
@@ -11993,7 +12080,7 @@
 </file>
 
 <file path=customXml/itemProps1.xml><?xml version="1.0" encoding="utf-8"?>
-<ds:datastoreItem xmlns:ds="http://schemas.openxmlformats.org/officeDocument/2006/customXml" ds:itemID="{C6C56DC6-DA26-43D6-A937-751F4EFA1287}">
+<ds:datastoreItem xmlns:ds="http://schemas.openxmlformats.org/officeDocument/2006/customXml" ds:itemID="{85DF698C-63A7-4543-917C-11B61B6A1F99}">
   <ds:schemaRefs>
     <ds:schemaRef ds:uri="http://schemas.openxmlformats.org/officeDocument/2006/bibliography"/>
   </ds:schemaRefs>

--- a/files/毕业设计+课程设计/2.专科课程设计-模板.docx
+++ b/files/毕业设计+课程设计/2.专科课程设计-模板.docx
@@ -2297,7 +2297,6 @@
     <w:p>
       <w:pPr>
         <w:pStyle w:val="a3"/>
-        <w:ind w:firstLine="240"/>
       </w:pPr>
       <w:r>
         <w:rPr>
@@ -3425,12 +3424,6 @@
         <w:pStyle w:val="a3"/>
       </w:pPr>
       <w:r>
-        <w:rPr>
-          <w:rFonts w:hAnsi="宋体"/>
-          <w:noProof/>
-          <w:color w:val="000000"/>
-          <w:sz w:val="24"/>
-        </w:rPr>
         <w:lastRenderedPageBreak/>
         <w:object w:dxaOrig="1440" w:dyaOrig="1440" w14:anchorId="2DD7E7F2">
           <v:shapetype id="_x0000_t75" coordsize="21600,21600" o:spt="75" o:preferrelative="t" path="m@4@5l@4@11@9@11@9@5xe" filled="f" stroked="f">
@@ -3456,7 +3449,7 @@
             <v:imagedata r:id="rId23" o:title=""/>
             <w10:wrap type="topAndBottom" anchorx="margin" anchory="page"/>
           </v:shape>
-          <o:OLEObject Type="Embed" ProgID="Word.Picture.8" ShapeID="_x0000_s1027" DrawAspect="Content" ObjectID="_1682877688" r:id="rId24"/>
+          <o:OLEObject Type="Embed" ProgID="Word.Picture.8" ShapeID="_x0000_s1027" DrawAspect="Content" ObjectID="_1683869849" r:id="rId24"/>
         </w:object>
       </w:r>
       <w:r>
@@ -5297,12 +5290,8 @@
     <w:p>
       <w:pPr>
         <w:pStyle w:val="a3"/>
-        <w:ind w:firstLine="240"/>
-      </w:pPr>
-      <w:r>
-        <w:rPr>
-          <w:noProof/>
-        </w:rPr>
+      </w:pPr>
+      <w:r>
         <w:drawing>
           <wp:anchor distT="0" distB="0" distL="114300" distR="114300" simplePos="0" relativeHeight="251662336" behindDoc="0" locked="0" layoutInCell="1" allowOverlap="1" wp14:anchorId="62336BFB" wp14:editId="69C2738B">
             <wp:simplePos x="0" y="0"/>
@@ -5516,7 +5505,9 @@
       <w:r>
         <w:t>优化实施后的排队模型</w:t>
       </w:r>
+      <w:bookmarkStart w:id="67" w:name="_GoBack"/>
       <w:bookmarkEnd w:id="66"/>
+      <w:bookmarkEnd w:id="67"/>
     </w:p>
     <w:p>
       <w:pPr>
@@ -5551,7 +5542,7 @@
       <w:pPr>
         <w:pStyle w:val="af2"/>
       </w:pPr>
-      <w:bookmarkStart w:id="67" w:name="_Toc71440602"/>
+      <w:bookmarkStart w:id="68" w:name="_Toc71440602"/>
       <w:r>
         <w:rPr>
           <w:rFonts w:hint="eastAsia"/>
@@ -5559,8 +5550,6 @@
         <w:lastRenderedPageBreak/>
         <w:t>参考文献</w:t>
       </w:r>
-      <w:bookmarkStart w:id="68" w:name="_GoBack"/>
-      <w:bookmarkEnd w:id="67"/>
       <w:bookmarkEnd w:id="68"/>
     </w:p>
     <w:p>
@@ -6934,25 +6923,87 @@
     <w:pPr>
       <w:pStyle w:val="a9"/>
     </w:pPr>
-    <w:fldSimple w:instr=" STYLEREF  毕业@正文|大标题 \n  \* MERGEFORMAT ">
-      <w:r>
-        <w:rPr>
-          <w:noProof/>
-        </w:rPr>
-        <w:t>第1章</w:t>
-      </w:r>
-    </w:fldSimple>
+    <w:r>
+      <w:fldChar w:fldCharType="begin"/>
+    </w:r>
+    <w:r>
+      <w:instrText xml:space="preserve"> STYLEREF  </w:instrText>
+    </w:r>
+    <w:r>
+      <w:instrText>毕业</w:instrText>
+    </w:r>
+    <w:r>
+      <w:instrText>@</w:instrText>
+    </w:r>
+    <w:r>
+      <w:instrText>正文</w:instrText>
+    </w:r>
+    <w:r>
+      <w:instrText>|</w:instrText>
+    </w:r>
+    <w:r>
+      <w:instrText>大标题</w:instrText>
+    </w:r>
+    <w:r>
+      <w:instrText xml:space="preserve"> \n  \* MERGEFORMAT </w:instrText>
+    </w:r>
+    <w:r>
+      <w:fldChar w:fldCharType="separate"/>
+    </w:r>
+    <w:r>
+      <w:rPr>
+        <w:noProof/>
+      </w:rPr>
+      <w:t>第1章</w:t>
+    </w:r>
+    <w:r>
+      <w:rPr>
+        <w:noProof/>
+      </w:rPr>
+      <w:fldChar w:fldCharType="end"/>
+    </w:r>
     <w:r>
       <w:t xml:space="preserve"> </w:t>
     </w:r>
-    <w:fldSimple w:instr=" STYLEREF  毕业@正文|大标题  \* MERGEFORMAT ">
-      <w:r>
-        <w:rPr>
-          <w:noProof/>
-        </w:rPr>
-        <w:t>引言</w:t>
-      </w:r>
-    </w:fldSimple>
+    <w:r>
+      <w:fldChar w:fldCharType="begin"/>
+    </w:r>
+    <w:r>
+      <w:instrText xml:space="preserve"> STYLEREF  </w:instrText>
+    </w:r>
+    <w:r>
+      <w:instrText>毕业</w:instrText>
+    </w:r>
+    <w:r>
+      <w:instrText>@</w:instrText>
+    </w:r>
+    <w:r>
+      <w:instrText>正文</w:instrText>
+    </w:r>
+    <w:r>
+      <w:instrText>|</w:instrText>
+    </w:r>
+    <w:r>
+      <w:instrText>大标题</w:instrText>
+    </w:r>
+    <w:r>
+      <w:instrText xml:space="preserve">  \* MERGEFORMAT </w:instrText>
+    </w:r>
+    <w:r>
+      <w:fldChar w:fldCharType="separate"/>
+    </w:r>
+    <w:r>
+      <w:rPr>
+        <w:noProof/>
+      </w:rPr>
+      <w:t>引言</w:t>
+    </w:r>
+    <w:r>
+      <w:rPr>
+        <w:noProof/>
+      </w:rPr>
+      <w:fldChar w:fldCharType="end"/>
+    </w:r>
   </w:p>
 </w:hdr>
 </file>
@@ -6963,25 +7014,87 @@
     <w:pPr>
       <w:pStyle w:val="a9"/>
     </w:pPr>
-    <w:fldSimple w:instr=" STYLEREF  毕业@正文|大标题 \n  \* MERGEFORMAT ">
-      <w:r>
-        <w:rPr>
-          <w:noProof/>
-        </w:rPr>
-        <w:t>第3章</w:t>
-      </w:r>
-    </w:fldSimple>
+    <w:r>
+      <w:fldChar w:fldCharType="begin"/>
+    </w:r>
+    <w:r>
+      <w:instrText xml:space="preserve"> STYLEREF  </w:instrText>
+    </w:r>
+    <w:r>
+      <w:instrText>毕业</w:instrText>
+    </w:r>
+    <w:r>
+      <w:instrText>@</w:instrText>
+    </w:r>
+    <w:r>
+      <w:instrText>正文</w:instrText>
+    </w:r>
+    <w:r>
+      <w:instrText>|</w:instrText>
+    </w:r>
+    <w:r>
+      <w:instrText>大标题</w:instrText>
+    </w:r>
+    <w:r>
+      <w:instrText xml:space="preserve"> \n  \* MERGEFORMAT </w:instrText>
+    </w:r>
+    <w:r>
+      <w:fldChar w:fldCharType="separate"/>
+    </w:r>
+    <w:r>
+      <w:rPr>
+        <w:noProof/>
+      </w:rPr>
+      <w:t>第3章</w:t>
+    </w:r>
+    <w:r>
+      <w:rPr>
+        <w:noProof/>
+      </w:rPr>
+      <w:fldChar w:fldCharType="end"/>
+    </w:r>
     <w:r>
       <w:t xml:space="preserve"> </w:t>
     </w:r>
-    <w:fldSimple w:instr=" STYLEREF  毕业@正文|大标题  \* MERGEFORMAT ">
-      <w:r>
-        <w:rPr>
-          <w:noProof/>
-        </w:rPr>
-        <w:t>CD电信营业厅排队问题现状</w:t>
-      </w:r>
-    </w:fldSimple>
+    <w:r>
+      <w:fldChar w:fldCharType="begin"/>
+    </w:r>
+    <w:r>
+      <w:instrText xml:space="preserve"> STYLEREF  </w:instrText>
+    </w:r>
+    <w:r>
+      <w:instrText>毕业</w:instrText>
+    </w:r>
+    <w:r>
+      <w:instrText>@</w:instrText>
+    </w:r>
+    <w:r>
+      <w:instrText>正文</w:instrText>
+    </w:r>
+    <w:r>
+      <w:instrText>|</w:instrText>
+    </w:r>
+    <w:r>
+      <w:instrText>大标题</w:instrText>
+    </w:r>
+    <w:r>
+      <w:instrText xml:space="preserve">  \* MERGEFORMAT </w:instrText>
+    </w:r>
+    <w:r>
+      <w:fldChar w:fldCharType="separate"/>
+    </w:r>
+    <w:r>
+      <w:rPr>
+        <w:noProof/>
+      </w:rPr>
+      <w:t>CD电信营业厅排队问题现状</w:t>
+    </w:r>
+    <w:r>
+      <w:rPr>
+        <w:noProof/>
+      </w:rPr>
+      <w:fldChar w:fldCharType="end"/>
+    </w:r>
   </w:p>
 </w:hdr>
 </file>
@@ -6992,25 +7105,87 @@
     <w:pPr>
       <w:pStyle w:val="a9"/>
     </w:pPr>
-    <w:fldSimple w:instr=" STYLEREF  毕业@正文|大标题 \n  \* MERGEFORMAT ">
-      <w:r>
-        <w:rPr>
-          <w:noProof/>
-        </w:rPr>
-        <w:t>第5章</w:t>
-      </w:r>
-    </w:fldSimple>
+    <w:r>
+      <w:fldChar w:fldCharType="begin"/>
+    </w:r>
+    <w:r>
+      <w:instrText xml:space="preserve"> STYLEREF  </w:instrText>
+    </w:r>
+    <w:r>
+      <w:instrText>毕业</w:instrText>
+    </w:r>
+    <w:r>
+      <w:instrText>@</w:instrText>
+    </w:r>
+    <w:r>
+      <w:instrText>正文</w:instrText>
+    </w:r>
+    <w:r>
+      <w:instrText>|</w:instrText>
+    </w:r>
+    <w:r>
+      <w:instrText>大标题</w:instrText>
+    </w:r>
+    <w:r>
+      <w:instrText xml:space="preserve"> \n  \* MERGEFORMAT </w:instrText>
+    </w:r>
+    <w:r>
+      <w:fldChar w:fldCharType="separate"/>
+    </w:r>
+    <w:r>
+      <w:rPr>
+        <w:noProof/>
+      </w:rPr>
+      <w:t>第5章</w:t>
+    </w:r>
+    <w:r>
+      <w:rPr>
+        <w:noProof/>
+      </w:rPr>
+      <w:fldChar w:fldCharType="end"/>
+    </w:r>
     <w:r>
       <w:t xml:space="preserve"> </w:t>
     </w:r>
-    <w:fldSimple w:instr=" STYLEREF  毕业@正文|大标题  \* MERGEFORMAT ">
-      <w:r>
-        <w:rPr>
-          <w:noProof/>
-        </w:rPr>
-        <w:t>基于需求管理的CD电信营业厅排队优化措施</w:t>
-      </w:r>
-    </w:fldSimple>
+    <w:r>
+      <w:fldChar w:fldCharType="begin"/>
+    </w:r>
+    <w:r>
+      <w:instrText xml:space="preserve"> STYLEREF  </w:instrText>
+    </w:r>
+    <w:r>
+      <w:instrText>毕业</w:instrText>
+    </w:r>
+    <w:r>
+      <w:instrText>@</w:instrText>
+    </w:r>
+    <w:r>
+      <w:instrText>正文</w:instrText>
+    </w:r>
+    <w:r>
+      <w:instrText>|</w:instrText>
+    </w:r>
+    <w:r>
+      <w:instrText>大标题</w:instrText>
+    </w:r>
+    <w:r>
+      <w:instrText xml:space="preserve">  \* MERGEFORMAT </w:instrText>
+    </w:r>
+    <w:r>
+      <w:fldChar w:fldCharType="separate"/>
+    </w:r>
+    <w:r>
+      <w:rPr>
+        <w:noProof/>
+      </w:rPr>
+      <w:t>基于需求管理的CD电信营业厅排队优化措施</w:t>
+    </w:r>
+    <w:r>
+      <w:rPr>
+        <w:noProof/>
+      </w:rPr>
+      <w:fldChar w:fldCharType="end"/>
+    </w:r>
   </w:p>
 </w:hdr>
 </file>
@@ -12080,7 +12255,7 @@
 </file>
 
 <file path=customXml/itemProps1.xml><?xml version="1.0" encoding="utf-8"?>
-<ds:datastoreItem xmlns:ds="http://schemas.openxmlformats.org/officeDocument/2006/customXml" ds:itemID="{85DF698C-63A7-4543-917C-11B61B6A1F99}">
+<ds:datastoreItem xmlns:ds="http://schemas.openxmlformats.org/officeDocument/2006/customXml" ds:itemID="{5D25938C-1D7D-473F-8643-A9820347CA5F}">
   <ds:schemaRefs>
     <ds:schemaRef ds:uri="http://schemas.openxmlformats.org/officeDocument/2006/bibliography"/>
   </ds:schemaRefs>
